--- a/Informe.docx
+++ b/Informe.docx
@@ -1,6 +1,6 @@
 
 <file path=word/document.xml><?xml version="1.0" encoding="utf-8"?>
-<w:document xmlns:wpc="http://schemas.microsoft.com/office/word/2010/wordprocessingCanvas" xmlns:cx="http://schemas.microsoft.com/office/drawing/2014/chartex" xmlns:cx1="http://schemas.microsoft.com/office/drawing/2015/9/8/chartex" xmlns:cx2="http://schemas.microsoft.com/office/drawing/2015/10/21/chartex" xmlns:cx3="http://schemas.microsoft.com/office/drawing/2016/5/9/chartex" xmlns:cx4="http://schemas.microsoft.com/office/drawing/2016/5/10/chartex" xmlns:cx5="http://schemas.microsoft.com/office/drawing/2016/5/11/chartex" xmlns:cx6="http://schemas.microsoft.com/office/drawing/2016/5/12/chartex" xmlns:cx7="http://schemas.microsoft.com/office/drawing/2016/5/13/chartex" xmlns:cx8="http://schemas.microsoft.com/office/drawing/2016/5/14/chartex" xmlns:mc="http://schemas.openxmlformats.org/markup-compatibility/2006" xmlns:aink="http://schemas.microsoft.com/office/drawing/2016/ink" xmlns:am3d="http://schemas.microsoft.com/office/drawing/2017/model3d" xmlns:o="urn:schemas-microsoft-com:office:office" xmlns:r="http://schemas.openxmlformats.org/officeDocument/2006/relationships" xmlns:m="http://schemas.openxmlformats.org/officeDocument/2006/math" xmlns:v="urn:schemas-microsoft-com:vml" xmlns:wp14="http://schemas.microsoft.com/office/word/2010/wordprocessingDrawing" xmlns:wp="http://schemas.openxmlformats.org/drawingml/2006/wordprocessingDrawing" xmlns:w10="urn:schemas-microsoft-com:office:word" xmlns:w="http://schemas.openxmlformats.org/wordprocessingml/2006/main" xmlns:w14="http://schemas.microsoft.com/office/word/2010/wordml" xmlns:w15="http://schemas.microsoft.com/office/word/2012/wordml" xmlns:w16se="http://schemas.microsoft.com/office/word/2015/wordml/symex" xmlns:wpg="http://schemas.microsoft.com/office/word/2010/wordprocessingGroup" xmlns:wpi="http://schemas.microsoft.com/office/word/2010/wordprocessingInk" xmlns:wne="http://schemas.microsoft.com/office/word/2006/wordml" xmlns:wps="http://schemas.microsoft.com/office/word/2010/wordprocessingShape" mc:Ignorable="w14 w15 w16se wp14">
+<w:document xmlns:wpc="http://schemas.microsoft.com/office/word/2010/wordprocessingCanvas" xmlns:cx="http://schemas.microsoft.com/office/drawing/2014/chartex" xmlns:cx1="http://schemas.microsoft.com/office/drawing/2015/9/8/chartex" xmlns:cx2="http://schemas.microsoft.com/office/drawing/2015/10/21/chartex" xmlns:cx3="http://schemas.microsoft.com/office/drawing/2016/5/9/chartex" xmlns:cx4="http://schemas.microsoft.com/office/drawing/2016/5/10/chartex" xmlns:cx5="http://schemas.microsoft.com/office/drawing/2016/5/11/chartex" xmlns:cx6="http://schemas.microsoft.com/office/drawing/2016/5/12/chartex" xmlns:cx7="http://schemas.microsoft.com/office/drawing/2016/5/13/chartex" xmlns:cx8="http://schemas.microsoft.com/office/drawing/2016/5/14/chartex" xmlns:mc="http://schemas.openxmlformats.org/markup-compatibility/2006" xmlns:aink="http://schemas.microsoft.com/office/drawing/2016/ink" xmlns:am3d="http://schemas.microsoft.com/office/drawing/2017/model3d" xmlns:o="urn:schemas-microsoft-com:office:office" xmlns:r="http://schemas.openxmlformats.org/officeDocument/2006/relationships" xmlns:m="http://schemas.openxmlformats.org/officeDocument/2006/math" xmlns:v="urn:schemas-microsoft-com:vml" xmlns:wp14="http://schemas.microsoft.com/office/word/2010/wordprocessingDrawing" xmlns:wp="http://schemas.openxmlformats.org/drawingml/2006/wordprocessingDrawing" xmlns:w10="urn:schemas-microsoft-com:office:word" xmlns:w="http://schemas.openxmlformats.org/wordprocessingml/2006/main" xmlns:w14="http://schemas.microsoft.com/office/word/2010/wordml" xmlns:w15="http://schemas.microsoft.com/office/word/2012/wordml" xmlns:w16cid="http://schemas.microsoft.com/office/word/2016/wordml/cid" xmlns:w16se="http://schemas.microsoft.com/office/word/2015/wordml/symex" xmlns:wpg="http://schemas.microsoft.com/office/word/2010/wordprocessingGroup" xmlns:wpi="http://schemas.microsoft.com/office/word/2010/wordprocessingInk" xmlns:wne="http://schemas.microsoft.com/office/word/2006/wordml" xmlns:wps="http://schemas.microsoft.com/office/word/2010/wordprocessingShape" mc:Ignorable="w14 w15 w16se w16cid wp14">
   <w:body>
     <w:p>
       <w:pPr>
@@ -31,8 +31,6 @@
           <w:lang w:val="es-AR"/>
         </w:rPr>
       </w:pPr>
-      <w:bookmarkStart w:id="0" w:name="_GoBack"/>
-      <w:bookmarkEnd w:id="0"/>
       <w:r>
         <w:rPr>
           <w:b/>
@@ -56,17 +54,8 @@
           <w:i/>
           <w:lang w:val="es-AR"/>
         </w:rPr>
-        <w:t xml:space="preserve">Trabajo practico 2: Dragon </w:t>
-      </w:r>
-      <w:proofErr w:type="spellStart"/>
-      <w:r>
-        <w:rPr>
-          <w:i/>
-          <w:lang w:val="es-AR"/>
-        </w:rPr>
-        <w:t>AlgoBall</w:t>
-      </w:r>
-      <w:proofErr w:type="spellEnd"/>
+        <w:t>Trabajo practico 2: Dragon AlgoBall</w:t>
+      </w:r>
     </w:p>
     <w:p>
       <w:pPr>
@@ -225,6 +214,12 @@
                 <w:lang w:val="es-AR"/>
               </w:rPr>
             </w:pPr>
+            <w:r>
+              <w:rPr>
+                <w:lang w:val="es-AR"/>
+              </w:rPr>
+              <w:t>Axel Erlich</w:t>
+            </w:r>
           </w:p>
         </w:tc>
         <w:tc>
@@ -238,6 +233,12 @@
                 <w:lang w:val="es-AR"/>
               </w:rPr>
             </w:pPr>
+            <w:r>
+              <w:rPr>
+                <w:lang w:val="es-AR"/>
+              </w:rPr>
+              <w:t>94847</w:t>
+            </w:r>
           </w:p>
         </w:tc>
         <w:tc>
@@ -251,6 +252,14 @@
                 <w:lang w:val="es-AR"/>
               </w:rPr>
             </w:pPr>
+            <w:r>
+              <w:rPr>
+                <w:lang w:val="es-AR"/>
+              </w:rPr>
+              <w:t>Axel.erlich@yahoo.com.ar</w:t>
+            </w:r>
+            <w:bookmarkStart w:id="0" w:name="_GoBack"/>
+            <w:bookmarkEnd w:id="0"/>
           </w:p>
         </w:tc>
       </w:tr>
@@ -457,16 +466,8 @@
         <w:rPr>
           <w:lang w:val="es-AR"/>
         </w:rPr>
-        <w:t xml:space="preserve">: Tomas </w:t>
-      </w:r>
-      <w:proofErr w:type="spellStart"/>
-      <w:r>
-        <w:rPr>
-          <w:lang w:val="es-AR"/>
-        </w:rPr>
-        <w:t>Bustamente</w:t>
-      </w:r>
-      <w:proofErr w:type="spellEnd"/>
+        <w:t>: Tomas Bustamente</w:t>
+      </w:r>
     </w:p>
     <w:p>
       <w:pPr>
@@ -591,49 +592,7 @@
         <w:rPr>
           <w:lang w:val="es-AR"/>
         </w:rPr>
-        <w:t xml:space="preserve">La vida de </w:t>
-      </w:r>
-      <w:proofErr w:type="spellStart"/>
-      <w:r>
-        <w:rPr>
-          <w:lang w:val="es-AR"/>
-        </w:rPr>
-        <w:t>cell</w:t>
-      </w:r>
-      <w:proofErr w:type="spellEnd"/>
-      <w:r>
-        <w:rPr>
-          <w:lang w:val="es-AR"/>
-        </w:rPr>
-        <w:t xml:space="preserve"> puede aumentar </w:t>
-      </w:r>
-      <w:proofErr w:type="spellStart"/>
-      <w:r>
-        <w:rPr>
-          <w:lang w:val="es-AR"/>
-        </w:rPr>
-        <w:t>mas</w:t>
-      </w:r>
-      <w:proofErr w:type="spellEnd"/>
-      <w:r>
-        <w:rPr>
-          <w:lang w:val="es-AR"/>
-        </w:rPr>
-        <w:t xml:space="preserve"> </w:t>
-      </w:r>
-      <w:proofErr w:type="spellStart"/>
-      <w:r>
-        <w:rPr>
-          <w:lang w:val="es-AR"/>
-        </w:rPr>
-        <w:t>alla</w:t>
-      </w:r>
-      <w:proofErr w:type="spellEnd"/>
-      <w:r>
-        <w:rPr>
-          <w:lang w:val="es-AR"/>
-        </w:rPr>
-        <w:t xml:space="preserve"> de lo establecido al comienzo.</w:t>
+        <w:t>La vida de cell puede aumentar mas alla de lo establecido al comienzo.</w:t>
       </w:r>
     </w:p>
     <w:p>
@@ -735,21 +694,7 @@
         <w:rPr>
           <w:lang w:val="es-AR"/>
         </w:rPr>
-        <w:t xml:space="preserve">Dentro del paquete excepciones se encuentran declaradas las excepciones que se manejan durante el desarrollo del código que son explicadas en el </w:t>
-      </w:r>
-      <w:proofErr w:type="spellStart"/>
-      <w:r>
-        <w:rPr>
-          <w:lang w:val="es-AR"/>
-        </w:rPr>
-        <w:t>ultimo</w:t>
-      </w:r>
-      <w:proofErr w:type="spellEnd"/>
-      <w:r>
-        <w:rPr>
-          <w:lang w:val="es-AR"/>
-        </w:rPr>
-        <w:t xml:space="preserve"> apartado del informe actual.</w:t>
+        <w:t>Dentro del paquete excepciones se encuentran declaradas las excepciones que se manejan durante el desarrollo del código que son explicadas en el ultimo apartado del informe actual.</w:t>
       </w:r>
     </w:p>
     <w:p>
@@ -799,262 +744,104 @@
           <w:lang w:val="es-AR"/>
         </w:rPr>
       </w:pPr>
-      <w:proofErr w:type="spellStart"/>
-      <w:r>
-        <w:rPr>
-          <w:lang w:val="es-AR"/>
-        </w:rPr>
-        <w:t>JugadorEquipoVillano</w:t>
-      </w:r>
-      <w:proofErr w:type="spellEnd"/>
-      <w:r>
-        <w:rPr>
-          <w:lang w:val="es-AR"/>
-        </w:rPr>
-        <w:t xml:space="preserve"> y </w:t>
-      </w:r>
-      <w:proofErr w:type="spellStart"/>
-      <w:r>
-        <w:rPr>
-          <w:lang w:val="es-AR"/>
-        </w:rPr>
-        <w:t>JugadorEquipoZ</w:t>
-      </w:r>
-      <w:proofErr w:type="spellEnd"/>
-      <w:r>
-        <w:rPr>
-          <w:lang w:val="es-AR"/>
-        </w:rPr>
-        <w:t xml:space="preserve">, ambas heredan de </w:t>
-      </w:r>
-      <w:proofErr w:type="spellStart"/>
-      <w:r>
-        <w:rPr>
-          <w:lang w:val="es-AR"/>
-        </w:rPr>
-        <w:t>JugadorEquipo</w:t>
-      </w:r>
-      <w:proofErr w:type="spellEnd"/>
-      <w:r>
-        <w:rPr>
-          <w:lang w:val="es-AR"/>
-        </w:rPr>
-        <w:t xml:space="preserve"> y las tres implementan sus respectivas interfaces, básicamente se </w:t>
-      </w:r>
-      <w:proofErr w:type="gramStart"/>
-      <w:r>
-        <w:rPr>
-          <w:lang w:val="es-AR"/>
-        </w:rPr>
-        <w:t>les</w:t>
-      </w:r>
-      <w:proofErr w:type="gramEnd"/>
-      <w:r>
-        <w:rPr>
-          <w:lang w:val="es-AR"/>
-        </w:rPr>
-        <w:t xml:space="preserve"> asigna a cada jugador los 3 persones respectivos.</w:t>
-      </w:r>
-    </w:p>
-    <w:p>
-      <w:pPr>
-        <w:spacing w:after="0"/>
-        <w:jc w:val="both"/>
-        <w:rPr>
-          <w:lang w:val="es-AR"/>
-        </w:rPr>
-      </w:pPr>
-      <w:proofErr w:type="spellStart"/>
-      <w:r>
-        <w:rPr>
-          <w:lang w:val="es-AR"/>
-        </w:rPr>
-        <w:t>Ademas</w:t>
-      </w:r>
-      <w:proofErr w:type="spellEnd"/>
-      <w:r>
-        <w:rPr>
-          <w:lang w:val="es-AR"/>
-        </w:rPr>
-        <w:t xml:space="preserve"> cuenta con la clase Mapa.</w:t>
-      </w:r>
-    </w:p>
-    <w:p>
-      <w:pPr>
-        <w:spacing w:after="0"/>
-        <w:jc w:val="both"/>
-        <w:rPr>
-          <w:lang w:val="es-AR"/>
-        </w:rPr>
-      </w:pPr>
-    </w:p>
-    <w:p>
-      <w:pPr>
-        <w:spacing w:after="0"/>
-        <w:jc w:val="both"/>
-        <w:rPr>
-          <w:lang w:val="es-AR"/>
-        </w:rPr>
-      </w:pPr>
-      <w:proofErr w:type="spellStart"/>
-      <w:r>
-        <w:rPr>
-          <w:lang w:val="es-AR"/>
-        </w:rPr>
-        <w:t>Asi</w:t>
-      </w:r>
-      <w:proofErr w:type="spellEnd"/>
-      <w:r>
-        <w:rPr>
-          <w:lang w:val="es-AR"/>
-        </w:rPr>
-        <w:t xml:space="preserve"> también tenemos el paquete personajes, donde como principal característica tenemos la clase Personaje, la cual es madre de los 6 personajes del juego. Cada uno de estos personajes implementa una interfaz </w:t>
-      </w:r>
-      <w:proofErr w:type="spellStart"/>
-      <w:r>
-        <w:rPr>
-          <w:lang w:val="es-AR"/>
-        </w:rPr>
-        <w:t>IPersonajeEquipoXXXX</w:t>
-      </w:r>
-      <w:proofErr w:type="spellEnd"/>
-      <w:r>
-        <w:rPr>
-          <w:lang w:val="es-AR"/>
-        </w:rPr>
-        <w:t xml:space="preserve"> siendo XXXX villano o Z dependiendo que tipo de personaje es cada uno.</w:t>
-      </w:r>
-    </w:p>
-    <w:p>
-      <w:pPr>
-        <w:spacing w:after="0"/>
-        <w:jc w:val="both"/>
-        <w:rPr>
-          <w:lang w:val="es-AR"/>
-        </w:rPr>
-      </w:pPr>
-      <w:proofErr w:type="spellStart"/>
-      <w:r>
-        <w:rPr>
-          <w:lang w:val="es-AR"/>
-        </w:rPr>
-        <w:t>Ademas</w:t>
-      </w:r>
-      <w:proofErr w:type="spellEnd"/>
-      <w:r>
-        <w:rPr>
-          <w:lang w:val="es-AR"/>
-        </w:rPr>
-        <w:t xml:space="preserve"> cada personaje cuenta con diferentes estados, que representa el estado propiamente dicho de cada personaje, tanto antes como después de una transformación.</w:t>
-      </w:r>
-    </w:p>
-    <w:p>
-      <w:pPr>
-        <w:spacing w:after="0"/>
-        <w:jc w:val="both"/>
-        <w:rPr>
-          <w:lang w:val="es-AR"/>
-        </w:rPr>
-      </w:pPr>
-      <w:r>
-        <w:rPr>
-          <w:lang w:val="es-AR"/>
-        </w:rPr>
-        <w:t xml:space="preserve">Es decir, cada personaje tiene una clase </w:t>
-      </w:r>
-      <w:proofErr w:type="spellStart"/>
-      <w:r>
-        <w:rPr>
-          <w:lang w:val="es-AR"/>
-        </w:rPr>
-        <w:t>XXXXEstado</w:t>
-      </w:r>
-      <w:proofErr w:type="spellEnd"/>
-      <w:r>
-        <w:rPr>
-          <w:lang w:val="es-AR"/>
-        </w:rPr>
-        <w:t>, que es clase madre y de ella heredan tres clases que representa cada transformación que puede llevar a cabo el personaje.</w:t>
-      </w:r>
-    </w:p>
-    <w:p>
-      <w:pPr>
-        <w:spacing w:after="0"/>
-        <w:jc w:val="both"/>
-        <w:rPr>
-          <w:lang w:val="es-AR"/>
-        </w:rPr>
-      </w:pPr>
-    </w:p>
-    <w:p>
-      <w:pPr>
-        <w:spacing w:after="0"/>
-        <w:jc w:val="both"/>
-        <w:rPr>
-          <w:lang w:val="es-AR"/>
-        </w:rPr>
-      </w:pPr>
-      <w:r>
-        <w:rPr>
-          <w:lang w:val="es-AR"/>
-        </w:rPr>
-        <w:t xml:space="preserve">Finalmente, en el paquete del tablero, se encuentran las celdas, coordenadas, el tablero propiamente dicho, consumibles (clase madre) que pueden ser </w:t>
-      </w:r>
-      <w:proofErr w:type="spellStart"/>
-      <w:r>
-        <w:rPr>
-          <w:lang w:val="es-AR"/>
-        </w:rPr>
-        <w:t>EsferaDelDrago</w:t>
-      </w:r>
-      <w:proofErr w:type="spellEnd"/>
-      <w:r>
-        <w:rPr>
-          <w:lang w:val="es-AR"/>
-        </w:rPr>
-        <w:t xml:space="preserve">, </w:t>
-      </w:r>
-      <w:proofErr w:type="spellStart"/>
-      <w:r>
-        <w:rPr>
-          <w:lang w:val="es-AR"/>
-        </w:rPr>
-        <w:t>NubeVoladora</w:t>
-      </w:r>
-      <w:proofErr w:type="spellEnd"/>
-      <w:r>
-        <w:rPr>
-          <w:lang w:val="es-AR"/>
-        </w:rPr>
-        <w:t xml:space="preserve"> y </w:t>
-      </w:r>
-      <w:proofErr w:type="spellStart"/>
-      <w:r>
-        <w:rPr>
-          <w:lang w:val="es-AR"/>
-        </w:rPr>
-        <w:t>SemillaDelHermanito</w:t>
-      </w:r>
-      <w:proofErr w:type="spellEnd"/>
-      <w:r>
-        <w:rPr>
-          <w:lang w:val="es-AR"/>
-        </w:rPr>
-        <w:t xml:space="preserve"> (clases hijas) y una interfaz </w:t>
-      </w:r>
-      <w:proofErr w:type="spellStart"/>
-      <w:r>
-        <w:rPr>
-          <w:lang w:val="es-AR"/>
-        </w:rPr>
-        <w:t>IUbicable</w:t>
-      </w:r>
-      <w:proofErr w:type="spellEnd"/>
-      <w:r>
-        <w:rPr>
-          <w:lang w:val="es-AR"/>
-        </w:rPr>
-        <w:t xml:space="preserve"> que es la encargada de ubicar a cada personaje y/o consumible.</w:t>
+      <w:r>
+        <w:rPr>
+          <w:lang w:val="es-AR"/>
+        </w:rPr>
+        <w:t>JugadorEquipoVillano y JugadorEquipoZ, ambas heredan de JugadorEquipo y las tres implementan sus respectivas interfaces, básicamente se les asigna a cada jugador los 3 persones respectivos.</w:t>
+      </w:r>
+    </w:p>
+    <w:p>
+      <w:pPr>
+        <w:spacing w:after="0"/>
+        <w:jc w:val="both"/>
+        <w:rPr>
+          <w:lang w:val="es-AR"/>
+        </w:rPr>
+      </w:pPr>
+      <w:r>
+        <w:rPr>
+          <w:lang w:val="es-AR"/>
+        </w:rPr>
+        <w:t>Ademas cuenta con la clase Mapa.</w:t>
+      </w:r>
+    </w:p>
+    <w:p>
+      <w:pPr>
+        <w:spacing w:after="0"/>
+        <w:jc w:val="both"/>
+        <w:rPr>
+          <w:lang w:val="es-AR"/>
+        </w:rPr>
+      </w:pPr>
+    </w:p>
+    <w:p>
+      <w:pPr>
+        <w:spacing w:after="0"/>
+        <w:jc w:val="both"/>
+        <w:rPr>
+          <w:lang w:val="es-AR"/>
+        </w:rPr>
+      </w:pPr>
+      <w:r>
+        <w:rPr>
+          <w:lang w:val="es-AR"/>
+        </w:rPr>
+        <w:t>Asi también tenemos el paquete personajes, donde como principal característica tenemos la clase Personaje, la cual es madre de los 6 personajes del juego. Cada uno de estos personajes implementa una interfaz IPersonajeEquipoXXXX siendo XXXX villano o Z dependiendo que tipo de personaje es cada uno.</w:t>
+      </w:r>
+    </w:p>
+    <w:p>
+      <w:pPr>
+        <w:spacing w:after="0"/>
+        <w:jc w:val="both"/>
+        <w:rPr>
+          <w:lang w:val="es-AR"/>
+        </w:rPr>
+      </w:pPr>
+      <w:r>
+        <w:rPr>
+          <w:lang w:val="es-AR"/>
+        </w:rPr>
+        <w:t>Ademas cada personaje cuenta con diferentes estados, que representa el estado propiamente dicho de cada personaje, tanto antes como después de una transformación.</w:t>
+      </w:r>
+    </w:p>
+    <w:p>
+      <w:pPr>
+        <w:spacing w:after="0"/>
+        <w:jc w:val="both"/>
+        <w:rPr>
+          <w:lang w:val="es-AR"/>
+        </w:rPr>
+      </w:pPr>
+      <w:r>
+        <w:rPr>
+          <w:lang w:val="es-AR"/>
+        </w:rPr>
+        <w:t>Es decir, cada personaje tiene una clase XXXXEstado, que es clase madre y de ella heredan tres clases que representa cada transformación que puede llevar a cabo el personaje.</w:t>
+      </w:r>
+    </w:p>
+    <w:p>
+      <w:pPr>
+        <w:spacing w:after="0"/>
+        <w:jc w:val="both"/>
+        <w:rPr>
+          <w:lang w:val="es-AR"/>
+        </w:rPr>
+      </w:pPr>
+    </w:p>
+    <w:p>
+      <w:pPr>
+        <w:spacing w:after="0"/>
+        <w:jc w:val="both"/>
+        <w:rPr>
+          <w:lang w:val="es-AR"/>
+        </w:rPr>
+      </w:pPr>
+      <w:r>
+        <w:rPr>
+          <w:lang w:val="es-AR"/>
+        </w:rPr>
+        <w:t>Finalmente, en el paquete del tablero, se encuentran las celdas, coordenadas, el tablero propiamente dicho, consumibles (clase madre) que pueden ser EsferaDelDrago, NubeVoladora y SemillaDelHermanito (clases hijas) y una interfaz IUbicable que es la encargada de ubicar a cada personaje y/o consumible.</w:t>
       </w:r>
     </w:p>
     <w:p>
@@ -1087,11 +874,12 @@
           <w:u w:val="single"/>
           <w:lang w:val="es-AR"/>
         </w:rPr>
-        <w:t>Diagramas de clases</w:t>
-      </w:r>
-    </w:p>
-    <w:p>
-      <w:pPr>
+        <w:t>Diagrama de clases</w:t>
+      </w:r>
+    </w:p>
+    <w:p>
+      <w:pPr>
+        <w:jc w:val="center"/>
         <w:rPr>
           <w:b/>
           <w:sz w:val="32"/>
@@ -1102,24 +890,192 @@
       <w:r>
         <w:rPr>
           <w:b/>
+          <w:noProof/>
+          <w:sz w:val="28"/>
+          <w:lang w:val="es-AR"/>
+        </w:rPr>
+        <w:drawing>
+          <wp:inline distT="0" distB="0" distL="0" distR="0" wp14:anchorId="45BB726A" wp14:editId="4321145D">
+            <wp:extent cx="5936615" cy="1296670"/>
+            <wp:effectExtent l="0" t="0" r="0" b="0"/>
+            <wp:docPr id="5" name="Picture 5" descr="C:\Users\pizzi\AppData\Local\Microsoft\Windows\INetCache\Content.Word\diagPersonajeEstado.png"/>
+            <wp:cNvGraphicFramePr>
+              <a:graphicFrameLocks xmlns:a="http://schemas.openxmlformats.org/drawingml/2006/main" noChangeAspect="1"/>
+            </wp:cNvGraphicFramePr>
+            <a:graphic xmlns:a="http://schemas.openxmlformats.org/drawingml/2006/main">
+              <a:graphicData uri="http://schemas.openxmlformats.org/drawingml/2006/picture">
+                <pic:pic xmlns:pic="http://schemas.openxmlformats.org/drawingml/2006/picture">
+                  <pic:nvPicPr>
+                    <pic:cNvPr id="0" name="Picture 2" descr="C:\Users\pizzi\AppData\Local\Microsoft\Windows\INetCache\Content.Word\diagPersonajeEstado.png"/>
+                    <pic:cNvPicPr>
+                      <a:picLocks noChangeAspect="1" noChangeArrowheads="1"/>
+                    </pic:cNvPicPr>
+                  </pic:nvPicPr>
+                  <pic:blipFill>
+                    <a:blip r:embed="rId4" cstate="print">
+                      <a:extLst>
+                        <a:ext uri="{28A0092B-C50C-407E-A947-70E740481C1C}">
+                          <a14:useLocalDpi xmlns:a14="http://schemas.microsoft.com/office/drawing/2010/main" val="0"/>
+                        </a:ext>
+                      </a:extLst>
+                    </a:blip>
+                    <a:srcRect/>
+                    <a:stretch>
+                      <a:fillRect/>
+                    </a:stretch>
+                  </pic:blipFill>
+                  <pic:spPr bwMode="auto">
+                    <a:xfrm>
+                      <a:off x="0" y="0"/>
+                      <a:ext cx="5936615" cy="1296670"/>
+                    </a:xfrm>
+                    <a:prstGeom prst="rect">
+                      <a:avLst/>
+                    </a:prstGeom>
+                    <a:noFill/>
+                    <a:ln>
+                      <a:noFill/>
+                    </a:ln>
+                  </pic:spPr>
+                </pic:pic>
+              </a:graphicData>
+            </a:graphic>
+          </wp:inline>
+        </w:drawing>
+      </w:r>
+    </w:p>
+    <w:p>
+      <w:pPr>
+        <w:jc w:val="center"/>
+        <w:rPr>
+          <w:b/>
           <w:sz w:val="32"/>
           <w:u w:val="single"/>
           <w:lang w:val="es-AR"/>
         </w:rPr>
-        <w:br w:type="page"/>
-      </w:r>
-    </w:p>
-    <w:p>
-      <w:pPr>
-        <w:spacing w:after="0"/>
-        <w:jc w:val="both"/>
+      </w:pPr>
+      <w:r>
+        <w:rPr>
+          <w:b/>
+          <w:noProof/>
+          <w:sz w:val="28"/>
+          <w:lang w:val="es-AR"/>
+        </w:rPr>
+        <w:lastRenderedPageBreak/>
+        <w:drawing>
+          <wp:inline distT="0" distB="0" distL="0" distR="0" wp14:anchorId="240A4DCC" wp14:editId="3A5755F7">
+            <wp:extent cx="3302758" cy="3715994"/>
+            <wp:effectExtent l="0" t="0" r="0" b="0"/>
+            <wp:docPr id="6" name="Picture 6" descr="C:\Users\pizzi\AppData\Local\Microsoft\Windows\INetCache\Content.Word\diagramaPersonaje.png"/>
+            <wp:cNvGraphicFramePr>
+              <a:graphicFrameLocks xmlns:a="http://schemas.openxmlformats.org/drawingml/2006/main" noChangeAspect="1"/>
+            </wp:cNvGraphicFramePr>
+            <a:graphic xmlns:a="http://schemas.openxmlformats.org/drawingml/2006/main">
+              <a:graphicData uri="http://schemas.openxmlformats.org/drawingml/2006/picture">
+                <pic:pic xmlns:pic="http://schemas.openxmlformats.org/drawingml/2006/picture">
+                  <pic:nvPicPr>
+                    <pic:cNvPr id="0" name="Picture 3" descr="C:\Users\pizzi\AppData\Local\Microsoft\Windows\INetCache\Content.Word\diagramaPersonaje.png"/>
+                    <pic:cNvPicPr>
+                      <a:picLocks noChangeAspect="1" noChangeArrowheads="1"/>
+                    </pic:cNvPicPr>
+                  </pic:nvPicPr>
+                  <pic:blipFill>
+                    <a:blip r:embed="rId5">
+                      <a:extLst>
+                        <a:ext uri="{28A0092B-C50C-407E-A947-70E740481C1C}">
+                          <a14:useLocalDpi xmlns:a14="http://schemas.microsoft.com/office/drawing/2010/main" val="0"/>
+                        </a:ext>
+                      </a:extLst>
+                    </a:blip>
+                    <a:srcRect/>
+                    <a:stretch>
+                      <a:fillRect/>
+                    </a:stretch>
+                  </pic:blipFill>
+                  <pic:spPr bwMode="auto">
+                    <a:xfrm>
+                      <a:off x="0" y="0"/>
+                      <a:ext cx="3303860" cy="3717234"/>
+                    </a:xfrm>
+                    <a:prstGeom prst="rect">
+                      <a:avLst/>
+                    </a:prstGeom>
+                    <a:noFill/>
+                    <a:ln>
+                      <a:noFill/>
+                    </a:ln>
+                  </pic:spPr>
+                </pic:pic>
+              </a:graphicData>
+            </a:graphic>
+          </wp:inline>
+        </w:drawing>
+      </w:r>
+      <w:r>
+        <w:rPr>
+          <w:b/>
+          <w:noProof/>
+          <w:sz w:val="28"/>
+          <w:lang w:val="es-AR"/>
+        </w:rPr>
+        <w:drawing>
+          <wp:inline distT="0" distB="0" distL="0" distR="0" wp14:anchorId="2C45CD23" wp14:editId="0CDB953B">
+            <wp:extent cx="4851152" cy="3780430"/>
+            <wp:effectExtent l="0" t="0" r="0" b="0"/>
+            <wp:docPr id="1" name="Picture 1" descr="C:\Users\pizzi\AppData\Local\Microsoft\Windows\INetCache\Content.Word\diagjugadorequipo.png"/>
+            <wp:cNvGraphicFramePr>
+              <a:graphicFrameLocks xmlns:a="http://schemas.openxmlformats.org/drawingml/2006/main" noChangeAspect="1"/>
+            </wp:cNvGraphicFramePr>
+            <a:graphic xmlns:a="http://schemas.openxmlformats.org/drawingml/2006/main">
+              <a:graphicData uri="http://schemas.openxmlformats.org/drawingml/2006/picture">
+                <pic:pic xmlns:pic="http://schemas.openxmlformats.org/drawingml/2006/picture">
+                  <pic:nvPicPr>
+                    <pic:cNvPr id="0" name="Picture 1" descr="C:\Users\pizzi\AppData\Local\Microsoft\Windows\INetCache\Content.Word\diagjugadorequipo.png"/>
+                    <pic:cNvPicPr>
+                      <a:picLocks noChangeAspect="1" noChangeArrowheads="1"/>
+                    </pic:cNvPicPr>
+                  </pic:nvPicPr>
+                  <pic:blipFill>
+                    <a:blip r:embed="rId6">
+                      <a:extLst>
+                        <a:ext uri="{28A0092B-C50C-407E-A947-70E740481C1C}">
+                          <a14:useLocalDpi xmlns:a14="http://schemas.microsoft.com/office/drawing/2010/main" val="0"/>
+                        </a:ext>
+                      </a:extLst>
+                    </a:blip>
+                    <a:srcRect/>
+                    <a:stretch>
+                      <a:fillRect/>
+                    </a:stretch>
+                  </pic:blipFill>
+                  <pic:spPr bwMode="auto">
+                    <a:xfrm>
+                      <a:off x="0" y="0"/>
+                      <a:ext cx="4854516" cy="3783052"/>
+                    </a:xfrm>
+                    <a:prstGeom prst="rect">
+                      <a:avLst/>
+                    </a:prstGeom>
+                    <a:noFill/>
+                    <a:ln>
+                      <a:noFill/>
+                    </a:ln>
+                  </pic:spPr>
+                </pic:pic>
+              </a:graphicData>
+            </a:graphic>
+          </wp:inline>
+        </w:drawing>
+      </w:r>
+      <w:r>
         <w:rPr>
           <w:b/>
           <w:sz w:val="32"/>
           <w:u w:val="single"/>
           <w:lang w:val="es-AR"/>
         </w:rPr>
-      </w:pPr>
+        <w:br w:type="page"/>
+      </w:r>
     </w:p>
     <w:p>
       <w:pPr>
@@ -1132,20 +1088,32 @@
           <w:lang w:val="es-AR"/>
         </w:rPr>
       </w:pPr>
-      <w:r>
+    </w:p>
+    <w:p>
+      <w:pPr>
+        <w:spacing w:after="0"/>
+        <w:jc w:val="both"/>
         <w:rPr>
           <w:b/>
           <w:sz w:val="32"/>
           <w:u w:val="single"/>
           <w:lang w:val="es-AR"/>
         </w:rPr>
+      </w:pPr>
+      <w:r>
+        <w:rPr>
+          <w:b/>
+          <w:sz w:val="32"/>
+          <w:u w:val="single"/>
+          <w:lang w:val="es-AR"/>
+        </w:rPr>
         <w:t>Diagramas de secuencia</w:t>
       </w:r>
     </w:p>
     <w:p>
       <w:pPr>
         <w:spacing w:after="0"/>
-        <w:jc w:val="both"/>
+        <w:jc w:val="center"/>
         <w:rPr>
           <w:b/>
           <w:sz w:val="32"/>
@@ -1176,7 +1144,7 @@
                     </pic:cNvPicPr>
                   </pic:nvPicPr>
                   <pic:blipFill>
-                    <a:blip r:embed="rId4">
+                    <a:blip r:embed="rId7">
                       <a:extLst>
                         <a:ext uri="{28A0092B-C50C-407E-A947-70E740481C1C}">
                           <a14:useLocalDpi xmlns:a14="http://schemas.microsoft.com/office/drawing/2010/main" val="0"/>
@@ -1230,7 +1198,7 @@
                     </pic:cNvPicPr>
                   </pic:nvPicPr>
                   <pic:blipFill>
-                    <a:blip r:embed="rId5">
+                    <a:blip r:embed="rId8">
                       <a:extLst>
                         <a:ext uri="{28A0092B-C50C-407E-A947-70E740481C1C}">
                           <a14:useLocalDpi xmlns:a14="http://schemas.microsoft.com/office/drawing/2010/main" val="0"/>
@@ -1265,7 +1233,7 @@
     <w:p>
       <w:pPr>
         <w:spacing w:after="0"/>
-        <w:jc w:val="both"/>
+        <w:jc w:val="center"/>
         <w:rPr>
           <w:lang w:val="es-AR"/>
         </w:rPr>
@@ -1294,7 +1262,7 @@
                     </pic:cNvPicPr>
                   </pic:nvPicPr>
                   <pic:blipFill>
-                    <a:blip r:embed="rId6">
+                    <a:blip r:embed="rId9">
                       <a:extLst>
                         <a:ext uri="{28A0092B-C50C-407E-A947-70E740481C1C}">
                           <a14:useLocalDpi xmlns:a14="http://schemas.microsoft.com/office/drawing/2010/main" val="0"/>
@@ -1362,17 +1330,8 @@
           <w:u w:val="single"/>
           <w:lang w:val="es-AR"/>
         </w:rPr>
-        <w:t>Diagrama de paquetes</w:t>
-      </w:r>
-    </w:p>
-    <w:p>
-      <w:pPr>
-        <w:spacing w:after="0"/>
-        <w:jc w:val="both"/>
-        <w:rPr>
-          <w:lang w:val="es-AR"/>
-        </w:rPr>
-      </w:pPr>
+        <w:t>Excepciones</w:t>
+      </w:r>
     </w:p>
     <w:p>
       <w:pPr>
@@ -1385,87 +1344,6 @@
           <w:lang w:val="es-AR"/>
         </w:rPr>
       </w:pPr>
-      <w:r>
-        <w:rPr>
-          <w:b/>
-          <w:sz w:val="32"/>
-          <w:u w:val="single"/>
-          <w:lang w:val="es-AR"/>
-        </w:rPr>
-        <w:t>Diagramas de estado</w:t>
-      </w:r>
-    </w:p>
-    <w:p>
-      <w:pPr>
-        <w:spacing w:after="0"/>
-        <w:jc w:val="both"/>
-        <w:rPr>
-          <w:lang w:val="es-AR"/>
-        </w:rPr>
-      </w:pPr>
-    </w:p>
-    <w:p>
-      <w:pPr>
-        <w:spacing w:after="0"/>
-        <w:jc w:val="both"/>
-        <w:rPr>
-          <w:b/>
-          <w:sz w:val="32"/>
-          <w:u w:val="single"/>
-          <w:lang w:val="es-AR"/>
-        </w:rPr>
-      </w:pPr>
-      <w:r>
-        <w:rPr>
-          <w:b/>
-          <w:sz w:val="32"/>
-          <w:u w:val="single"/>
-          <w:lang w:val="es-AR"/>
-        </w:rPr>
-        <w:t>Detalles de implementación</w:t>
-      </w:r>
-    </w:p>
-    <w:p>
-      <w:pPr>
-        <w:spacing w:after="0"/>
-        <w:jc w:val="both"/>
-        <w:rPr>
-          <w:lang w:val="es-AR"/>
-        </w:rPr>
-      </w:pPr>
-    </w:p>
-    <w:p>
-      <w:pPr>
-        <w:spacing w:after="0"/>
-        <w:jc w:val="both"/>
-        <w:rPr>
-          <w:b/>
-          <w:sz w:val="32"/>
-          <w:u w:val="single"/>
-          <w:lang w:val="es-AR"/>
-        </w:rPr>
-      </w:pPr>
-      <w:r>
-        <w:rPr>
-          <w:b/>
-          <w:sz w:val="32"/>
-          <w:u w:val="single"/>
-          <w:lang w:val="es-AR"/>
-        </w:rPr>
-        <w:t>Excepciones</w:t>
-      </w:r>
-    </w:p>
-    <w:p>
-      <w:pPr>
-        <w:spacing w:after="0"/>
-        <w:jc w:val="both"/>
-        <w:rPr>
-          <w:b/>
-          <w:sz w:val="32"/>
-          <w:u w:val="single"/>
-          <w:lang w:val="es-AR"/>
-        </w:rPr>
-      </w:pPr>
     </w:p>
     <w:p>
       <w:pPr>
@@ -1494,523 +1372,308 @@
         <w:rPr>
           <w:lang w:val="es-AR"/>
         </w:rPr>
-        <w:t>*</w:t>
-      </w:r>
-      <w:proofErr w:type="spellStart"/>
-      <w:r>
-        <w:rPr>
-          <w:lang w:val="es-AR"/>
-        </w:rPr>
-        <w:t>AtaqueFueraDeRangoException</w:t>
-      </w:r>
-      <w:proofErr w:type="spellEnd"/>
-      <w:r>
-        <w:rPr>
-          <w:lang w:val="es-AR"/>
-        </w:rPr>
-        <w:t xml:space="preserve">: en cada ataque se verifica que el personaje que lo </w:t>
-      </w:r>
-      <w:proofErr w:type="spellStart"/>
-      <w:r>
-        <w:rPr>
-          <w:lang w:val="es-AR"/>
-        </w:rPr>
-        <w:t>hara</w:t>
-      </w:r>
-      <w:proofErr w:type="spellEnd"/>
-      <w:r>
-        <w:rPr>
-          <w:lang w:val="es-AR"/>
-        </w:rPr>
-        <w:t xml:space="preserve"> puede realizarlo, es decir que el personaje que recibirá el ataque se encuentre dentro de la </w:t>
-      </w:r>
-      <w:proofErr w:type="spellStart"/>
-      <w:r>
-        <w:rPr>
-          <w:lang w:val="es-AR"/>
-        </w:rPr>
-        <w:t>distancica</w:t>
-      </w:r>
-      <w:proofErr w:type="spellEnd"/>
-      <w:r>
-        <w:rPr>
-          <w:lang w:val="es-AR"/>
-        </w:rPr>
-        <w:t xml:space="preserve"> de ataque máxima.</w:t>
-      </w:r>
-    </w:p>
-    <w:p>
-      <w:pPr>
-        <w:spacing w:after="0"/>
-        <w:jc w:val="both"/>
-        <w:rPr>
-          <w:lang w:val="es-AR"/>
-        </w:rPr>
-      </w:pPr>
-      <w:r>
-        <w:rPr>
-          <w:lang w:val="es-AR"/>
-        </w:rPr>
-        <w:t>*</w:t>
-      </w:r>
-      <w:proofErr w:type="spellStart"/>
-      <w:r>
-        <w:rPr>
-          <w:lang w:val="es-AR"/>
-        </w:rPr>
-        <w:t>AtaqueMismoEquipoException</w:t>
-      </w:r>
-      <w:proofErr w:type="spellEnd"/>
-      <w:r>
-        <w:rPr>
-          <w:lang w:val="es-AR"/>
-        </w:rPr>
-        <w:t>: se atrapa esta excepción cuando un personaje quiere atacar a otro de su mismo equipo.</w:t>
-      </w:r>
-    </w:p>
-    <w:p>
-      <w:pPr>
-        <w:spacing w:after="0"/>
-        <w:jc w:val="both"/>
-        <w:rPr>
-          <w:lang w:val="es-AR"/>
-        </w:rPr>
-      </w:pPr>
-      <w:r>
-        <w:rPr>
-          <w:lang w:val="es-AR"/>
-        </w:rPr>
-        <w:t>*</w:t>
-      </w:r>
-      <w:proofErr w:type="spellStart"/>
-      <w:r>
-        <w:rPr>
-          <w:lang w:val="es-AR"/>
-        </w:rPr>
-        <w:t>CeldaNoExisteException</w:t>
-      </w:r>
-      <w:proofErr w:type="spellEnd"/>
-    </w:p>
-    <w:p>
-      <w:pPr>
-        <w:spacing w:after="0"/>
-        <w:jc w:val="both"/>
-        <w:rPr>
-          <w:lang w:val="es-AR"/>
-        </w:rPr>
-      </w:pPr>
-      <w:r>
-        <w:rPr>
-          <w:lang w:val="es-AR"/>
-        </w:rPr>
-        <w:t>*</w:t>
-      </w:r>
-      <w:proofErr w:type="spellStart"/>
-      <w:r>
-        <w:rPr>
-          <w:lang w:val="es-AR"/>
-        </w:rPr>
-        <w:t>CeldaOcupadaException</w:t>
-      </w:r>
-      <w:proofErr w:type="spellEnd"/>
-      <w:r>
-        <w:rPr>
-          <w:lang w:val="es-AR"/>
-        </w:rPr>
-        <w:t>: como se dijo en el apartado de supuestos, un personaje no puede ser ubicado en la misma coordenada que otro personaje, cuando esto ocurra se atrapara la excepción.</w:t>
-      </w:r>
-    </w:p>
-    <w:p>
-      <w:pPr>
-        <w:spacing w:after="0"/>
-        <w:jc w:val="both"/>
-        <w:rPr>
-          <w:lang w:val="es-AR"/>
-        </w:rPr>
-      </w:pPr>
-      <w:r>
-        <w:rPr>
-          <w:lang w:val="es-AR"/>
-        </w:rPr>
-        <w:t>*</w:t>
-      </w:r>
-      <w:proofErr w:type="spellStart"/>
-      <w:r>
-        <w:rPr>
-          <w:lang w:val="es-AR"/>
-        </w:rPr>
-        <w:t>HayJugadoresSinEquipoException</w:t>
-      </w:r>
-      <w:proofErr w:type="spellEnd"/>
-    </w:p>
-    <w:p>
-      <w:pPr>
-        <w:spacing w:after="0"/>
-        <w:jc w:val="both"/>
-        <w:rPr>
-          <w:lang w:val="es-AR"/>
-        </w:rPr>
-      </w:pPr>
-      <w:r>
-        <w:rPr>
-          <w:lang w:val="es-AR"/>
-        </w:rPr>
-        <w:t>*</w:t>
-      </w:r>
-      <w:proofErr w:type="spellStart"/>
-      <w:r>
-        <w:rPr>
-          <w:lang w:val="es-AR"/>
-        </w:rPr>
-        <w:t>JugadoresNoSeleccionadosException</w:t>
-      </w:r>
-      <w:proofErr w:type="spellEnd"/>
-    </w:p>
-    <w:p>
-      <w:pPr>
-        <w:spacing w:after="0"/>
-        <w:jc w:val="both"/>
-        <w:rPr>
-          <w:lang w:val="es-AR"/>
-        </w:rPr>
-      </w:pPr>
-      <w:r>
-        <w:rPr>
-          <w:lang w:val="es-AR"/>
-        </w:rPr>
-        <w:t>*</w:t>
-      </w:r>
-      <w:proofErr w:type="spellStart"/>
-      <w:r>
-        <w:rPr>
-          <w:lang w:val="es-AR"/>
-        </w:rPr>
-        <w:t>JugadorNoPoseeEquipoException</w:t>
-      </w:r>
-      <w:proofErr w:type="spellEnd"/>
-    </w:p>
-    <w:p>
-      <w:pPr>
-        <w:spacing w:after="0"/>
-        <w:jc w:val="both"/>
-        <w:rPr>
-          <w:lang w:val="es-AR"/>
-        </w:rPr>
-      </w:pPr>
-      <w:r>
-        <w:rPr>
-          <w:lang w:val="es-AR"/>
-        </w:rPr>
-        <w:t>*</w:t>
-      </w:r>
-      <w:proofErr w:type="spellStart"/>
-      <w:r>
-        <w:rPr>
-          <w:lang w:val="es-AR"/>
-        </w:rPr>
-        <w:t>JugadorPoseeEquipoException</w:t>
-      </w:r>
-      <w:proofErr w:type="spellEnd"/>
-    </w:p>
-    <w:p>
-      <w:pPr>
-        <w:spacing w:after="0"/>
-        <w:jc w:val="both"/>
-        <w:rPr>
-          <w:lang w:val="es-AR"/>
-        </w:rPr>
-      </w:pPr>
-      <w:r>
-        <w:rPr>
-          <w:lang w:val="es-AR"/>
-        </w:rPr>
-        <w:t>*</w:t>
-      </w:r>
-      <w:proofErr w:type="spellStart"/>
-      <w:r>
-        <w:rPr>
-          <w:lang w:val="es-AR"/>
-        </w:rPr>
-        <w:t>JugadorYaExisteException</w:t>
-      </w:r>
-      <w:proofErr w:type="spellEnd"/>
-    </w:p>
-    <w:p>
-      <w:pPr>
-        <w:spacing w:after="0"/>
-        <w:jc w:val="both"/>
-        <w:rPr>
-          <w:lang w:val="es-AR"/>
-        </w:rPr>
-      </w:pPr>
-      <w:r>
-        <w:rPr>
-          <w:lang w:val="es-AR"/>
-        </w:rPr>
-        <w:t>*</w:t>
-      </w:r>
-      <w:proofErr w:type="spellStart"/>
-      <w:r>
-        <w:rPr>
-          <w:lang w:val="es-AR"/>
-        </w:rPr>
-        <w:t>MovimientoFueraRangoException</w:t>
-      </w:r>
-      <w:proofErr w:type="spellEnd"/>
-    </w:p>
-    <w:p>
-      <w:pPr>
-        <w:spacing w:after="0"/>
-        <w:jc w:val="both"/>
-        <w:rPr>
-          <w:lang w:val="es-AR"/>
-        </w:rPr>
-      </w:pPr>
-      <w:r>
-        <w:rPr>
-          <w:lang w:val="es-AR"/>
-        </w:rPr>
-        <w:t>*</w:t>
-      </w:r>
-      <w:proofErr w:type="spellStart"/>
-      <w:r>
-        <w:rPr>
-          <w:lang w:val="es-AR"/>
-        </w:rPr>
-        <w:t>NoExisteElPersonajeException</w:t>
-      </w:r>
-      <w:proofErr w:type="spellEnd"/>
-    </w:p>
-    <w:p>
-      <w:pPr>
-        <w:spacing w:after="0"/>
-        <w:jc w:val="both"/>
-        <w:rPr>
-          <w:lang w:val="es-AR"/>
-        </w:rPr>
-      </w:pPr>
-      <w:r>
-        <w:rPr>
-          <w:lang w:val="es-AR"/>
-        </w:rPr>
-        <w:t>*</w:t>
-      </w:r>
-      <w:proofErr w:type="spellStart"/>
-      <w:r>
-        <w:rPr>
-          <w:lang w:val="es-AR"/>
-        </w:rPr>
-        <w:t>NoPuedeRealizarElAtaqueException</w:t>
-      </w:r>
-      <w:proofErr w:type="spellEnd"/>
-    </w:p>
-    <w:p>
-      <w:pPr>
-        <w:spacing w:after="0"/>
-        <w:jc w:val="both"/>
-        <w:rPr>
-          <w:lang w:val="es-AR"/>
-        </w:rPr>
-      </w:pPr>
-      <w:r>
-        <w:rPr>
-          <w:lang w:val="es-AR"/>
-        </w:rPr>
-        <w:t>*</w:t>
-      </w:r>
-      <w:proofErr w:type="spellStart"/>
-      <w:r>
-        <w:rPr>
-          <w:lang w:val="es-AR"/>
-        </w:rPr>
-        <w:t>NoPuedeTransformarException</w:t>
-      </w:r>
-      <w:proofErr w:type="spellEnd"/>
-    </w:p>
-    <w:p>
-      <w:pPr>
-        <w:spacing w:after="0"/>
-        <w:jc w:val="both"/>
-        <w:rPr>
-          <w:lang w:val="es-AR"/>
-        </w:rPr>
-      </w:pPr>
-      <w:r>
-        <w:rPr>
-          <w:lang w:val="es-AR"/>
-        </w:rPr>
-        <w:t>*</w:t>
-      </w:r>
-      <w:proofErr w:type="spellStart"/>
-      <w:r>
-        <w:rPr>
-          <w:lang w:val="es-AR"/>
-        </w:rPr>
-        <w:t>PersonajeEquipoContrarioException</w:t>
-      </w:r>
-      <w:proofErr w:type="spellEnd"/>
-    </w:p>
-    <w:p>
-      <w:pPr>
-        <w:spacing w:after="0"/>
-        <w:jc w:val="both"/>
-        <w:rPr>
-          <w:lang w:val="es-AR"/>
-        </w:rPr>
-      </w:pPr>
-      <w:r>
-        <w:rPr>
-          <w:lang w:val="es-AR"/>
-        </w:rPr>
-        <w:lastRenderedPageBreak/>
-        <w:t>*</w:t>
-      </w:r>
-      <w:proofErr w:type="spellStart"/>
-      <w:r>
-        <w:rPr>
-          <w:lang w:val="es-AR"/>
-        </w:rPr>
-        <w:t>PersonnajeFueraDeCombateException</w:t>
-      </w:r>
-      <w:proofErr w:type="spellEnd"/>
-    </w:p>
-    <w:p>
-      <w:pPr>
-        <w:spacing w:after="0"/>
-        <w:jc w:val="both"/>
-        <w:rPr>
-          <w:lang w:val="es-AR"/>
-        </w:rPr>
-      </w:pPr>
-      <w:r>
-        <w:rPr>
-          <w:lang w:val="es-AR"/>
-        </w:rPr>
-        <w:t>*</w:t>
-      </w:r>
-      <w:proofErr w:type="spellStart"/>
-      <w:r>
-        <w:rPr>
-          <w:lang w:val="es-AR"/>
-        </w:rPr>
-        <w:t>PersonajeInhabilitadoException</w:t>
-      </w:r>
-      <w:proofErr w:type="spellEnd"/>
-    </w:p>
-    <w:p>
-      <w:pPr>
-        <w:spacing w:after="0"/>
-        <w:jc w:val="both"/>
-        <w:rPr>
-          <w:lang w:val="es-AR"/>
-        </w:rPr>
-      </w:pPr>
-      <w:r>
-        <w:rPr>
-          <w:lang w:val="es-AR"/>
-        </w:rPr>
-        <w:t>*</w:t>
-      </w:r>
-      <w:proofErr w:type="spellStart"/>
-      <w:r>
-        <w:rPr>
-          <w:lang w:val="es-AR"/>
-        </w:rPr>
-        <w:t>PersonajeNoExisteException</w:t>
-      </w:r>
-      <w:proofErr w:type="spellEnd"/>
-    </w:p>
-    <w:p>
-      <w:pPr>
-        <w:spacing w:after="0"/>
-        <w:jc w:val="both"/>
-        <w:rPr>
-          <w:lang w:val="es-AR"/>
-        </w:rPr>
-      </w:pPr>
-      <w:r>
-        <w:rPr>
-          <w:lang w:val="es-AR"/>
-        </w:rPr>
-        <w:t>*</w:t>
-      </w:r>
-      <w:proofErr w:type="spellStart"/>
-      <w:r>
-        <w:rPr>
-          <w:lang w:val="es-AR"/>
-        </w:rPr>
-        <w:t>PersonajeYaEsChotolateException</w:t>
-      </w:r>
-      <w:proofErr w:type="spellEnd"/>
-    </w:p>
-    <w:p>
-      <w:pPr>
-        <w:spacing w:after="0"/>
-        <w:jc w:val="both"/>
-        <w:rPr>
-          <w:lang w:val="es-AR"/>
-        </w:rPr>
-      </w:pPr>
-      <w:r>
-        <w:rPr>
-          <w:lang w:val="es-AR"/>
-        </w:rPr>
-        <w:t>*</w:t>
-      </w:r>
-      <w:proofErr w:type="spellStart"/>
-      <w:r>
-        <w:rPr>
-          <w:lang w:val="es-AR"/>
-        </w:rPr>
-        <w:t>UltimoEstadoException</w:t>
-      </w:r>
-      <w:proofErr w:type="spellEnd"/>
-    </w:p>
-    <w:p>
-      <w:pPr>
-        <w:spacing w:after="0"/>
-        <w:jc w:val="both"/>
-        <w:rPr>
-          <w:lang w:val="es-AR"/>
-        </w:rPr>
-      </w:pPr>
-      <w:r>
-        <w:rPr>
-          <w:lang w:val="es-AR"/>
-        </w:rPr>
-        <w:t>*</w:t>
-      </w:r>
-      <w:proofErr w:type="spellStart"/>
-      <w:r>
-        <w:rPr>
-          <w:lang w:val="es-AR"/>
-        </w:rPr>
-        <w:t>YaRealizoAtaqueException</w:t>
-      </w:r>
-      <w:proofErr w:type="spellEnd"/>
-    </w:p>
-    <w:p>
-      <w:pPr>
-        <w:spacing w:after="0"/>
-        <w:jc w:val="both"/>
-        <w:rPr>
-          <w:lang w:val="es-AR"/>
-        </w:rPr>
-      </w:pPr>
-      <w:r>
-        <w:rPr>
-          <w:lang w:val="es-AR"/>
-        </w:rPr>
-        <w:t>*</w:t>
-      </w:r>
-      <w:proofErr w:type="spellStart"/>
-      <w:r>
-        <w:rPr>
-          <w:lang w:val="es-AR"/>
-        </w:rPr>
-        <w:t>YaRealizoMovimientoException</w:t>
-      </w:r>
-      <w:proofErr w:type="spellEnd"/>
+        <w:t>*AtaqueFueraDeRangoException: en cada ataque se verifica que el personaje que lo hara puede realizarlo, es decir que el personaje que recibirá el ataque se encuentre dentro de la distancica de ataque máxima.</w:t>
+      </w:r>
+    </w:p>
+    <w:p>
+      <w:pPr>
+        <w:spacing w:after="0"/>
+        <w:jc w:val="both"/>
+        <w:rPr>
+          <w:lang w:val="es-AR"/>
+        </w:rPr>
+      </w:pPr>
+      <w:r>
+        <w:rPr>
+          <w:lang w:val="es-AR"/>
+        </w:rPr>
+        <w:t>*AtaqueMismoEquipoException: se atrapa esta excepción cuando un personaje quiere atacar a otro de su mismo equipo.</w:t>
+      </w:r>
+    </w:p>
+    <w:p>
+      <w:pPr>
+        <w:spacing w:after="0"/>
+        <w:jc w:val="both"/>
+        <w:rPr>
+          <w:lang w:val="es-AR"/>
+        </w:rPr>
+      </w:pPr>
+      <w:r>
+        <w:rPr>
+          <w:lang w:val="es-AR"/>
+        </w:rPr>
+        <w:t>*CeldaNoExisteException</w:t>
+      </w:r>
+    </w:p>
+    <w:p>
+      <w:pPr>
+        <w:spacing w:after="0"/>
+        <w:jc w:val="both"/>
+        <w:rPr>
+          <w:lang w:val="es-AR"/>
+        </w:rPr>
+      </w:pPr>
+      <w:r>
+        <w:rPr>
+          <w:lang w:val="es-AR"/>
+        </w:rPr>
+        <w:t>*CeldaOcupadaException: como se dijo en el apartado de supuestos, un personaje no puede ser ubicado en la misma coordenada que otro personaje, cuando esto ocurra se atrapara la excepción.</w:t>
+      </w:r>
+    </w:p>
+    <w:p>
+      <w:pPr>
+        <w:spacing w:after="0"/>
+        <w:jc w:val="both"/>
+        <w:rPr>
+          <w:lang w:val="es-AR"/>
+        </w:rPr>
+      </w:pPr>
+      <w:r>
+        <w:rPr>
+          <w:lang w:val="es-AR"/>
+        </w:rPr>
+        <w:t>*HayJugadoresSinEquipoException</w:t>
+      </w:r>
+    </w:p>
+    <w:p>
+      <w:pPr>
+        <w:spacing w:after="0"/>
+        <w:jc w:val="both"/>
+        <w:rPr>
+          <w:lang w:val="es-AR"/>
+        </w:rPr>
+      </w:pPr>
+      <w:r>
+        <w:rPr>
+          <w:lang w:val="es-AR"/>
+        </w:rPr>
+        <w:t>*JugadoresNoSeleccionadosException</w:t>
+      </w:r>
+    </w:p>
+    <w:p>
+      <w:pPr>
+        <w:spacing w:after="0"/>
+        <w:jc w:val="both"/>
+        <w:rPr>
+          <w:lang w:val="es-AR"/>
+        </w:rPr>
+      </w:pPr>
+      <w:r>
+        <w:rPr>
+          <w:lang w:val="es-AR"/>
+        </w:rPr>
+        <w:t>*JugadorNoPoseeEquipoException</w:t>
+      </w:r>
+    </w:p>
+    <w:p>
+      <w:pPr>
+        <w:spacing w:after="0"/>
+        <w:jc w:val="both"/>
+        <w:rPr>
+          <w:lang w:val="es-AR"/>
+        </w:rPr>
+      </w:pPr>
+      <w:r>
+        <w:rPr>
+          <w:lang w:val="es-AR"/>
+        </w:rPr>
+        <w:t>*JugadorPoseeEquipoException</w:t>
+      </w:r>
+    </w:p>
+    <w:p>
+      <w:pPr>
+        <w:spacing w:after="0"/>
+        <w:jc w:val="both"/>
+        <w:rPr>
+          <w:lang w:val="es-AR"/>
+        </w:rPr>
+      </w:pPr>
+      <w:r>
+        <w:rPr>
+          <w:lang w:val="es-AR"/>
+        </w:rPr>
+        <w:t>*JugadorYaExisteException</w:t>
+      </w:r>
+    </w:p>
+    <w:p>
+      <w:pPr>
+        <w:spacing w:after="0"/>
+        <w:jc w:val="both"/>
+        <w:rPr>
+          <w:lang w:val="es-AR"/>
+        </w:rPr>
+      </w:pPr>
+      <w:r>
+        <w:rPr>
+          <w:lang w:val="es-AR"/>
+        </w:rPr>
+        <w:t>*MovimientoFueraRangoException</w:t>
+      </w:r>
+    </w:p>
+    <w:p>
+      <w:pPr>
+        <w:spacing w:after="0"/>
+        <w:jc w:val="both"/>
+        <w:rPr>
+          <w:lang w:val="es-AR"/>
+        </w:rPr>
+      </w:pPr>
+      <w:r>
+        <w:rPr>
+          <w:lang w:val="es-AR"/>
+        </w:rPr>
+        <w:t>*NoExisteElPersonajeException</w:t>
+      </w:r>
+    </w:p>
+    <w:p>
+      <w:pPr>
+        <w:spacing w:after="0"/>
+        <w:jc w:val="both"/>
+        <w:rPr>
+          <w:lang w:val="es-AR"/>
+        </w:rPr>
+      </w:pPr>
+      <w:r>
+        <w:rPr>
+          <w:lang w:val="es-AR"/>
+        </w:rPr>
+        <w:t>*NoPuedeRealizarElAtaqueException</w:t>
+      </w:r>
+    </w:p>
+    <w:p>
+      <w:pPr>
+        <w:spacing w:after="0"/>
+        <w:jc w:val="both"/>
+        <w:rPr>
+          <w:lang w:val="es-AR"/>
+        </w:rPr>
+      </w:pPr>
+      <w:r>
+        <w:rPr>
+          <w:lang w:val="es-AR"/>
+        </w:rPr>
+        <w:t>*NoPuedeTransformarException</w:t>
+      </w:r>
+    </w:p>
+    <w:p>
+      <w:pPr>
+        <w:spacing w:after="0"/>
+        <w:jc w:val="both"/>
+        <w:rPr>
+          <w:lang w:val="es-AR"/>
+        </w:rPr>
+      </w:pPr>
+      <w:r>
+        <w:rPr>
+          <w:lang w:val="es-AR"/>
+        </w:rPr>
+        <w:t>*PersonajeEquipoContrarioException</w:t>
+      </w:r>
+    </w:p>
+    <w:p>
+      <w:pPr>
+        <w:spacing w:after="0"/>
+        <w:jc w:val="both"/>
+        <w:rPr>
+          <w:lang w:val="es-AR"/>
+        </w:rPr>
+      </w:pPr>
+      <w:r>
+        <w:rPr>
+          <w:lang w:val="es-AR"/>
+        </w:rPr>
+        <w:t>*PersonnajeFueraDeCombateException</w:t>
+      </w:r>
+    </w:p>
+    <w:p>
+      <w:pPr>
+        <w:spacing w:after="0"/>
+        <w:jc w:val="both"/>
+        <w:rPr>
+          <w:lang w:val="es-AR"/>
+        </w:rPr>
+      </w:pPr>
+      <w:r>
+        <w:rPr>
+          <w:lang w:val="es-AR"/>
+        </w:rPr>
+        <w:t>*PersonajeInhabilitadoException</w:t>
+      </w:r>
+    </w:p>
+    <w:p>
+      <w:pPr>
+        <w:spacing w:after="0"/>
+        <w:jc w:val="both"/>
+        <w:rPr>
+          <w:lang w:val="es-AR"/>
+        </w:rPr>
+      </w:pPr>
+      <w:r>
+        <w:rPr>
+          <w:lang w:val="es-AR"/>
+        </w:rPr>
+        <w:t>*PersonajeNoExisteException</w:t>
+      </w:r>
+    </w:p>
+    <w:p>
+      <w:pPr>
+        <w:spacing w:after="0"/>
+        <w:jc w:val="both"/>
+        <w:rPr>
+          <w:lang w:val="es-AR"/>
+        </w:rPr>
+      </w:pPr>
+      <w:r>
+        <w:rPr>
+          <w:lang w:val="es-AR"/>
+        </w:rPr>
+        <w:t>*PersonajeYaEsChotolateException</w:t>
+      </w:r>
+    </w:p>
+    <w:p>
+      <w:pPr>
+        <w:spacing w:after="0"/>
+        <w:jc w:val="both"/>
+        <w:rPr>
+          <w:lang w:val="es-AR"/>
+        </w:rPr>
+      </w:pPr>
+      <w:r>
+        <w:rPr>
+          <w:lang w:val="es-AR"/>
+        </w:rPr>
+        <w:t>*UltimoEstadoException</w:t>
+      </w:r>
+    </w:p>
+    <w:p>
+      <w:pPr>
+        <w:spacing w:after="0"/>
+        <w:jc w:val="both"/>
+        <w:rPr>
+          <w:lang w:val="es-AR"/>
+        </w:rPr>
+      </w:pPr>
+      <w:r>
+        <w:rPr>
+          <w:lang w:val="es-AR"/>
+        </w:rPr>
+        <w:t>*YaRealizoAtaqueException</w:t>
+      </w:r>
+    </w:p>
+    <w:p>
+      <w:pPr>
+        <w:spacing w:after="0"/>
+        <w:jc w:val="both"/>
+        <w:rPr>
+          <w:lang w:val="es-AR"/>
+        </w:rPr>
+      </w:pPr>
+      <w:r>
+        <w:rPr>
+          <w:lang w:val="es-AR"/>
+        </w:rPr>
+        <w:t>*YaRealizoMovimientoException</w:t>
+      </w:r>
     </w:p>
     <w:sectPr>
       <w:pgSz w:w="12240" w:h="15840"/>
@@ -2023,7 +1686,7 @@
 </file>
 
 <file path=word/styles.xml><?xml version="1.0" encoding="utf-8"?>
-<w:styles xmlns:mc="http://schemas.openxmlformats.org/markup-compatibility/2006" xmlns:r="http://schemas.openxmlformats.org/officeDocument/2006/relationships" xmlns:w="http://schemas.openxmlformats.org/wordprocessingml/2006/main" xmlns:w14="http://schemas.microsoft.com/office/word/2010/wordml" xmlns:w15="http://schemas.microsoft.com/office/word/2012/wordml" xmlns:w16se="http://schemas.microsoft.com/office/word/2015/wordml/symex" mc:Ignorable="w14 w15 w16se">
+<w:styles xmlns:mc="http://schemas.openxmlformats.org/markup-compatibility/2006" xmlns:r="http://schemas.openxmlformats.org/officeDocument/2006/relationships" xmlns:w="http://schemas.openxmlformats.org/wordprocessingml/2006/main" xmlns:w14="http://schemas.microsoft.com/office/word/2010/wordml" xmlns:w15="http://schemas.microsoft.com/office/word/2012/wordml" xmlns:w16cid="http://schemas.microsoft.com/office/word/2016/wordml/cid" xmlns:w16se="http://schemas.microsoft.com/office/word/2015/wordml/symex" mc:Ignorable="w14 w15 w16se w16cid">
   <w:docDefaults>
     <w:rPrDefault>
       <w:rPr>
@@ -2145,6 +1808,7 @@
     <w:lsdException w:name="HTML Sample" w:semiHidden="1" w:unhideWhenUsed="1"/>
     <w:lsdException w:name="HTML Typewriter" w:semiHidden="1" w:unhideWhenUsed="1"/>
     <w:lsdException w:name="HTML Variable" w:semiHidden="1" w:unhideWhenUsed="1"/>
+    <w:lsdException w:name="Normal Table" w:semiHidden="1" w:unhideWhenUsed="1"/>
     <w:lsdException w:name="annotation subject" w:semiHidden="1" w:unhideWhenUsed="1"/>
     <w:lsdException w:name="No List" w:semiHidden="1" w:unhideWhenUsed="1"/>
     <w:lsdException w:name="Outline List 1" w:semiHidden="1" w:unhideWhenUsed="1"/>
@@ -2191,8 +1855,10 @@
     <w:lsdException w:name="Table Subtle 2" w:semiHidden="1" w:unhideWhenUsed="1"/>
     <w:lsdException w:name="Table Web 1" w:semiHidden="1" w:unhideWhenUsed="1"/>
     <w:lsdException w:name="Table Web 2" w:semiHidden="1" w:unhideWhenUsed="1"/>
+    <w:lsdException w:name="Table Web 3" w:semiHidden="1" w:unhideWhenUsed="1"/>
     <w:lsdException w:name="Balloon Text" w:semiHidden="1" w:unhideWhenUsed="1"/>
     <w:lsdException w:name="Table Grid" w:uiPriority="39"/>
+    <w:lsdException w:name="Table Theme" w:semiHidden="1" w:unhideWhenUsed="1"/>
     <w:lsdException w:name="Placeholder Text" w:semiHidden="1"/>
     <w:lsdException w:name="No Spacing" w:uiPriority="1" w:qFormat="1"/>
     <w:lsdException w:name="Light Shading" w:uiPriority="60"/>
@@ -2417,6 +2083,28 @@
     <w:name w:val="Normal"/>
     <w:qFormat/>
   </w:style>
+  <w:style w:type="paragraph" w:styleId="Heading2">
+    <w:name w:val="heading 2"/>
+    <w:basedOn w:val="Normal"/>
+    <w:next w:val="Normal"/>
+    <w:link w:val="Heading2Char"/>
+    <w:uiPriority w:val="9"/>
+    <w:unhideWhenUsed/>
+    <w:qFormat/>
+    <w:rsid w:val="00DA1A54"/>
+    <w:pPr>
+      <w:keepNext/>
+      <w:keepLines/>
+      <w:spacing w:before="40" w:after="0"/>
+      <w:outlineLvl w:val="1"/>
+    </w:pPr>
+    <w:rPr>
+      <w:rFonts w:asciiTheme="majorHAnsi" w:eastAsiaTheme="majorEastAsia" w:hAnsiTheme="majorHAnsi" w:cstheme="majorBidi"/>
+      <w:color w:val="2F5496" w:themeColor="accent1" w:themeShade="BF"/>
+      <w:sz w:val="26"/>
+      <w:szCs w:val="26"/>
+    </w:rPr>
+  </w:style>
   <w:style w:type="character" w:default="1" w:styleId="DefaultParagraphFont">
     <w:name w:val="Default Paragraph Font"/>
     <w:uiPriority w:val="1"/>
@@ -2462,6 +2150,19 @@
         <w:insideV w:val="single" w:sz="4" w:space="0" w:color="auto"/>
       </w:tblBorders>
     </w:tblPr>
+  </w:style>
+  <w:style w:type="character" w:customStyle="1" w:styleId="Heading2Char">
+    <w:name w:val="Heading 2 Char"/>
+    <w:basedOn w:val="DefaultParagraphFont"/>
+    <w:link w:val="Heading2"/>
+    <w:uiPriority w:val="9"/>
+    <w:rsid w:val="00DA1A54"/>
+    <w:rPr>
+      <w:rFonts w:asciiTheme="majorHAnsi" w:eastAsiaTheme="majorEastAsia" w:hAnsiTheme="majorHAnsi" w:cstheme="majorBidi"/>
+      <w:color w:val="2F5496" w:themeColor="accent1" w:themeShade="BF"/>
+      <w:sz w:val="26"/>
+      <w:szCs w:val="26"/>
+    </w:rPr>
   </w:style>
 </w:styles>
 </file>

--- a/Informe.docx
+++ b/Informe.docx
@@ -54,8 +54,17 @@
           <w:i/>
           <w:lang w:val="es-AR"/>
         </w:rPr>
-        <w:t>Trabajo practico 2: Dragon AlgoBall</w:t>
-      </w:r>
+        <w:t xml:space="preserve">Trabajo practico 2: Dragon </w:t>
+      </w:r>
+      <w:proofErr w:type="spellStart"/>
+      <w:r>
+        <w:rPr>
+          <w:i/>
+          <w:lang w:val="es-AR"/>
+        </w:rPr>
+        <w:t>AlgoBall</w:t>
+      </w:r>
+      <w:proofErr w:type="spellEnd"/>
     </w:p>
     <w:p>
       <w:pPr>
@@ -218,8 +227,16 @@
               <w:rPr>
                 <w:lang w:val="es-AR"/>
               </w:rPr>
-              <w:t>Axel Erlich</w:t>
+              <w:t xml:space="preserve">Axel </w:t>
             </w:r>
+            <w:proofErr w:type="spellStart"/>
+            <w:r>
+              <w:rPr>
+                <w:lang w:val="es-AR"/>
+              </w:rPr>
+              <w:t>Erlich</w:t>
+            </w:r>
+            <w:proofErr w:type="spellEnd"/>
           </w:p>
         </w:tc>
         <w:tc>
@@ -258,8 +275,6 @@
               </w:rPr>
               <w:t>Axel.erlich@yahoo.com.ar</w:t>
             </w:r>
-            <w:bookmarkStart w:id="0" w:name="_GoBack"/>
-            <w:bookmarkEnd w:id="0"/>
           </w:p>
         </w:tc>
       </w:tr>
@@ -466,8 +481,16 @@
         <w:rPr>
           <w:lang w:val="es-AR"/>
         </w:rPr>
-        <w:t>: Tomas Bustamente</w:t>
-      </w:r>
+        <w:t xml:space="preserve">: Tomas </w:t>
+      </w:r>
+      <w:proofErr w:type="spellStart"/>
+      <w:r>
+        <w:rPr>
+          <w:lang w:val="es-AR"/>
+        </w:rPr>
+        <w:t>Bustamente</w:t>
+      </w:r>
+      <w:proofErr w:type="spellEnd"/>
     </w:p>
     <w:p>
       <w:pPr>
@@ -592,7 +615,49 @@
         <w:rPr>
           <w:lang w:val="es-AR"/>
         </w:rPr>
-        <w:t>La vida de cell puede aumentar mas alla de lo establecido al comienzo.</w:t>
+        <w:t xml:space="preserve">La vida de </w:t>
+      </w:r>
+      <w:proofErr w:type="spellStart"/>
+      <w:r>
+        <w:rPr>
+          <w:lang w:val="es-AR"/>
+        </w:rPr>
+        <w:t>cell</w:t>
+      </w:r>
+      <w:proofErr w:type="spellEnd"/>
+      <w:r>
+        <w:rPr>
+          <w:lang w:val="es-AR"/>
+        </w:rPr>
+        <w:t xml:space="preserve"> puede aumentar </w:t>
+      </w:r>
+      <w:proofErr w:type="spellStart"/>
+      <w:r>
+        <w:rPr>
+          <w:lang w:val="es-AR"/>
+        </w:rPr>
+        <w:t>mas</w:t>
+      </w:r>
+      <w:proofErr w:type="spellEnd"/>
+      <w:r>
+        <w:rPr>
+          <w:lang w:val="es-AR"/>
+        </w:rPr>
+        <w:t xml:space="preserve"> </w:t>
+      </w:r>
+      <w:proofErr w:type="spellStart"/>
+      <w:r>
+        <w:rPr>
+          <w:lang w:val="es-AR"/>
+        </w:rPr>
+        <w:t>alla</w:t>
+      </w:r>
+      <w:proofErr w:type="spellEnd"/>
+      <w:r>
+        <w:rPr>
+          <w:lang w:val="es-AR"/>
+        </w:rPr>
+        <w:t xml:space="preserve"> de lo establecido al comienzo.</w:t>
       </w:r>
     </w:p>
     <w:p>
@@ -694,7 +759,21 @@
         <w:rPr>
           <w:lang w:val="es-AR"/>
         </w:rPr>
-        <w:t>Dentro del paquete excepciones se encuentran declaradas las excepciones que se manejan durante el desarrollo del código que son explicadas en el ultimo apartado del informe actual.</w:t>
+        <w:t xml:space="preserve">Dentro del paquete excepciones se encuentran declaradas las excepciones que se manejan durante el desarrollo del código que son explicadas en el </w:t>
+      </w:r>
+      <w:proofErr w:type="spellStart"/>
+      <w:r>
+        <w:rPr>
+          <w:lang w:val="es-AR"/>
+        </w:rPr>
+        <w:t>ultimo</w:t>
+      </w:r>
+      <w:proofErr w:type="spellEnd"/>
+      <w:r>
+        <w:rPr>
+          <w:lang w:val="es-AR"/>
+        </w:rPr>
+        <w:t xml:space="preserve"> apartado del informe actual.</w:t>
       </w:r>
     </w:p>
     <w:p>
@@ -744,104 +823,262 @@
           <w:lang w:val="es-AR"/>
         </w:rPr>
       </w:pPr>
-      <w:r>
-        <w:rPr>
-          <w:lang w:val="es-AR"/>
-        </w:rPr>
-        <w:t>JugadorEquipoVillano y JugadorEquipoZ, ambas heredan de JugadorEquipo y las tres implementan sus respectivas interfaces, básicamente se les asigna a cada jugador los 3 persones respectivos.</w:t>
-      </w:r>
-    </w:p>
-    <w:p>
-      <w:pPr>
-        <w:spacing w:after="0"/>
-        <w:jc w:val="both"/>
-        <w:rPr>
-          <w:lang w:val="es-AR"/>
-        </w:rPr>
-      </w:pPr>
-      <w:r>
-        <w:rPr>
-          <w:lang w:val="es-AR"/>
-        </w:rPr>
-        <w:t>Ademas cuenta con la clase Mapa.</w:t>
-      </w:r>
-    </w:p>
-    <w:p>
-      <w:pPr>
-        <w:spacing w:after="0"/>
-        <w:jc w:val="both"/>
-        <w:rPr>
-          <w:lang w:val="es-AR"/>
-        </w:rPr>
-      </w:pPr>
-    </w:p>
-    <w:p>
-      <w:pPr>
-        <w:spacing w:after="0"/>
-        <w:jc w:val="both"/>
-        <w:rPr>
-          <w:lang w:val="es-AR"/>
-        </w:rPr>
-      </w:pPr>
-      <w:r>
-        <w:rPr>
-          <w:lang w:val="es-AR"/>
-        </w:rPr>
-        <w:t>Asi también tenemos el paquete personajes, donde como principal característica tenemos la clase Personaje, la cual es madre de los 6 personajes del juego. Cada uno de estos personajes implementa una interfaz IPersonajeEquipoXXXX siendo XXXX villano o Z dependiendo que tipo de personaje es cada uno.</w:t>
-      </w:r>
-    </w:p>
-    <w:p>
-      <w:pPr>
-        <w:spacing w:after="0"/>
-        <w:jc w:val="both"/>
-        <w:rPr>
-          <w:lang w:val="es-AR"/>
-        </w:rPr>
-      </w:pPr>
-      <w:r>
-        <w:rPr>
-          <w:lang w:val="es-AR"/>
-        </w:rPr>
-        <w:t>Ademas cada personaje cuenta con diferentes estados, que representa el estado propiamente dicho de cada personaje, tanto antes como después de una transformación.</w:t>
-      </w:r>
-    </w:p>
-    <w:p>
-      <w:pPr>
-        <w:spacing w:after="0"/>
-        <w:jc w:val="both"/>
-        <w:rPr>
-          <w:lang w:val="es-AR"/>
-        </w:rPr>
-      </w:pPr>
-      <w:r>
-        <w:rPr>
-          <w:lang w:val="es-AR"/>
-        </w:rPr>
-        <w:t>Es decir, cada personaje tiene una clase XXXXEstado, que es clase madre y de ella heredan tres clases que representa cada transformación que puede llevar a cabo el personaje.</w:t>
-      </w:r>
-    </w:p>
-    <w:p>
-      <w:pPr>
-        <w:spacing w:after="0"/>
-        <w:jc w:val="both"/>
-        <w:rPr>
-          <w:lang w:val="es-AR"/>
-        </w:rPr>
-      </w:pPr>
-    </w:p>
-    <w:p>
-      <w:pPr>
-        <w:spacing w:after="0"/>
-        <w:jc w:val="both"/>
-        <w:rPr>
-          <w:lang w:val="es-AR"/>
-        </w:rPr>
-      </w:pPr>
-      <w:r>
-        <w:rPr>
-          <w:lang w:val="es-AR"/>
-        </w:rPr>
-        <w:t>Finalmente, en el paquete del tablero, se encuentran las celdas, coordenadas, el tablero propiamente dicho, consumibles (clase madre) que pueden ser EsferaDelDrago, NubeVoladora y SemillaDelHermanito (clases hijas) y una interfaz IUbicable que es la encargada de ubicar a cada personaje y/o consumible.</w:t>
+      <w:proofErr w:type="spellStart"/>
+      <w:r>
+        <w:rPr>
+          <w:lang w:val="es-AR"/>
+        </w:rPr>
+        <w:t>JugadorEquipoVillano</w:t>
+      </w:r>
+      <w:proofErr w:type="spellEnd"/>
+      <w:r>
+        <w:rPr>
+          <w:lang w:val="es-AR"/>
+        </w:rPr>
+        <w:t xml:space="preserve"> y </w:t>
+      </w:r>
+      <w:proofErr w:type="spellStart"/>
+      <w:r>
+        <w:rPr>
+          <w:lang w:val="es-AR"/>
+        </w:rPr>
+        <w:t>JugadorEquipoZ</w:t>
+      </w:r>
+      <w:proofErr w:type="spellEnd"/>
+      <w:r>
+        <w:rPr>
+          <w:lang w:val="es-AR"/>
+        </w:rPr>
+        <w:t xml:space="preserve">, ambas heredan de </w:t>
+      </w:r>
+      <w:proofErr w:type="spellStart"/>
+      <w:r>
+        <w:rPr>
+          <w:lang w:val="es-AR"/>
+        </w:rPr>
+        <w:t>JugadorEquipo</w:t>
+      </w:r>
+      <w:proofErr w:type="spellEnd"/>
+      <w:r>
+        <w:rPr>
+          <w:lang w:val="es-AR"/>
+        </w:rPr>
+        <w:t xml:space="preserve"> y las tres implementan sus respectivas interfaces, básicamente se </w:t>
+      </w:r>
+      <w:proofErr w:type="gramStart"/>
+      <w:r>
+        <w:rPr>
+          <w:lang w:val="es-AR"/>
+        </w:rPr>
+        <w:t>les</w:t>
+      </w:r>
+      <w:proofErr w:type="gramEnd"/>
+      <w:r>
+        <w:rPr>
+          <w:lang w:val="es-AR"/>
+        </w:rPr>
+        <w:t xml:space="preserve"> asigna a cada jugador los 3 persones respectivos.</w:t>
+      </w:r>
+    </w:p>
+    <w:p>
+      <w:pPr>
+        <w:spacing w:after="0"/>
+        <w:jc w:val="both"/>
+        <w:rPr>
+          <w:lang w:val="es-AR"/>
+        </w:rPr>
+      </w:pPr>
+      <w:proofErr w:type="spellStart"/>
+      <w:r>
+        <w:rPr>
+          <w:lang w:val="es-AR"/>
+        </w:rPr>
+        <w:t>Ademas</w:t>
+      </w:r>
+      <w:proofErr w:type="spellEnd"/>
+      <w:r>
+        <w:rPr>
+          <w:lang w:val="es-AR"/>
+        </w:rPr>
+        <w:t xml:space="preserve"> cuenta con la clase Mapa.</w:t>
+      </w:r>
+    </w:p>
+    <w:p>
+      <w:pPr>
+        <w:spacing w:after="0"/>
+        <w:jc w:val="both"/>
+        <w:rPr>
+          <w:lang w:val="es-AR"/>
+        </w:rPr>
+      </w:pPr>
+    </w:p>
+    <w:p>
+      <w:pPr>
+        <w:spacing w:after="0"/>
+        <w:jc w:val="both"/>
+        <w:rPr>
+          <w:lang w:val="es-AR"/>
+        </w:rPr>
+      </w:pPr>
+      <w:proofErr w:type="spellStart"/>
+      <w:r>
+        <w:rPr>
+          <w:lang w:val="es-AR"/>
+        </w:rPr>
+        <w:t>Asi</w:t>
+      </w:r>
+      <w:proofErr w:type="spellEnd"/>
+      <w:r>
+        <w:rPr>
+          <w:lang w:val="es-AR"/>
+        </w:rPr>
+        <w:t xml:space="preserve"> también tenemos el paquete personajes, donde como principal característica tenemos la clase Personaje, la cual es madre de los 6 personajes del juego. Cada uno de estos personajes implementa una interfaz </w:t>
+      </w:r>
+      <w:proofErr w:type="spellStart"/>
+      <w:r>
+        <w:rPr>
+          <w:lang w:val="es-AR"/>
+        </w:rPr>
+        <w:t>IPersonajeEquipoXXXX</w:t>
+      </w:r>
+      <w:proofErr w:type="spellEnd"/>
+      <w:r>
+        <w:rPr>
+          <w:lang w:val="es-AR"/>
+        </w:rPr>
+        <w:t xml:space="preserve"> siendo XXXX villano o Z dependiendo que tipo de personaje es cada uno.</w:t>
+      </w:r>
+    </w:p>
+    <w:p>
+      <w:pPr>
+        <w:spacing w:after="0"/>
+        <w:jc w:val="both"/>
+        <w:rPr>
+          <w:lang w:val="es-AR"/>
+        </w:rPr>
+      </w:pPr>
+      <w:proofErr w:type="spellStart"/>
+      <w:r>
+        <w:rPr>
+          <w:lang w:val="es-AR"/>
+        </w:rPr>
+        <w:t>Ademas</w:t>
+      </w:r>
+      <w:proofErr w:type="spellEnd"/>
+      <w:r>
+        <w:rPr>
+          <w:lang w:val="es-AR"/>
+        </w:rPr>
+        <w:t xml:space="preserve"> cada personaje cuenta con diferentes estados, que representa el estado propiamente dicho de cada personaje, tanto antes como después de una transformación.</w:t>
+      </w:r>
+    </w:p>
+    <w:p>
+      <w:pPr>
+        <w:spacing w:after="0"/>
+        <w:jc w:val="both"/>
+        <w:rPr>
+          <w:lang w:val="es-AR"/>
+        </w:rPr>
+      </w:pPr>
+      <w:r>
+        <w:rPr>
+          <w:lang w:val="es-AR"/>
+        </w:rPr>
+        <w:t xml:space="preserve">Es decir, cada personaje tiene una clase </w:t>
+      </w:r>
+      <w:proofErr w:type="spellStart"/>
+      <w:r>
+        <w:rPr>
+          <w:lang w:val="es-AR"/>
+        </w:rPr>
+        <w:t>XXXXEstado</w:t>
+      </w:r>
+      <w:proofErr w:type="spellEnd"/>
+      <w:r>
+        <w:rPr>
+          <w:lang w:val="es-AR"/>
+        </w:rPr>
+        <w:t>, que es clase madre y de ella heredan tres clases que representa cada transformación que puede llevar a cabo el personaje.</w:t>
+      </w:r>
+    </w:p>
+    <w:p>
+      <w:pPr>
+        <w:spacing w:after="0"/>
+        <w:jc w:val="both"/>
+        <w:rPr>
+          <w:lang w:val="es-AR"/>
+        </w:rPr>
+      </w:pPr>
+    </w:p>
+    <w:p>
+      <w:pPr>
+        <w:spacing w:after="0"/>
+        <w:jc w:val="both"/>
+        <w:rPr>
+          <w:lang w:val="es-AR"/>
+        </w:rPr>
+      </w:pPr>
+      <w:r>
+        <w:rPr>
+          <w:lang w:val="es-AR"/>
+        </w:rPr>
+        <w:t xml:space="preserve">Finalmente, en el paquete del tablero, se encuentran las celdas, coordenadas, el tablero propiamente dicho, consumibles (clase madre) que pueden ser </w:t>
+      </w:r>
+      <w:proofErr w:type="spellStart"/>
+      <w:r>
+        <w:rPr>
+          <w:lang w:val="es-AR"/>
+        </w:rPr>
+        <w:t>EsferaDelDrago</w:t>
+      </w:r>
+      <w:proofErr w:type="spellEnd"/>
+      <w:r>
+        <w:rPr>
+          <w:lang w:val="es-AR"/>
+        </w:rPr>
+        <w:t xml:space="preserve">, </w:t>
+      </w:r>
+      <w:proofErr w:type="spellStart"/>
+      <w:r>
+        <w:rPr>
+          <w:lang w:val="es-AR"/>
+        </w:rPr>
+        <w:t>NubeVoladora</w:t>
+      </w:r>
+      <w:proofErr w:type="spellEnd"/>
+      <w:r>
+        <w:rPr>
+          <w:lang w:val="es-AR"/>
+        </w:rPr>
+        <w:t xml:space="preserve"> y </w:t>
+      </w:r>
+      <w:proofErr w:type="spellStart"/>
+      <w:r>
+        <w:rPr>
+          <w:lang w:val="es-AR"/>
+        </w:rPr>
+        <w:t>SemillaDelHermanito</w:t>
+      </w:r>
+      <w:proofErr w:type="spellEnd"/>
+      <w:r>
+        <w:rPr>
+          <w:lang w:val="es-AR"/>
+        </w:rPr>
+        <w:t xml:space="preserve"> (clases hijas) y una interfaz </w:t>
+      </w:r>
+      <w:proofErr w:type="spellStart"/>
+      <w:r>
+        <w:rPr>
+          <w:lang w:val="es-AR"/>
+        </w:rPr>
+        <w:t>IUbicable</w:t>
+      </w:r>
+      <w:proofErr w:type="spellEnd"/>
+      <w:r>
+        <w:rPr>
+          <w:lang w:val="es-AR"/>
+        </w:rPr>
+        <w:t xml:space="preserve"> que es la encargada de ubicar a cada personaje y/o consumible.</w:t>
       </w:r>
     </w:p>
     <w:p>
@@ -912,7 +1149,7 @@
                     </pic:cNvPicPr>
                   </pic:nvPicPr>
                   <pic:blipFill>
-                    <a:blip r:embed="rId4" cstate="print">
+                    <a:blip r:embed="rId5" cstate="print">
                       <a:extLst>
                         <a:ext uri="{28A0092B-C50C-407E-A947-70E740481C1C}">
                           <a14:useLocalDpi xmlns:a14="http://schemas.microsoft.com/office/drawing/2010/main" val="0"/>
@@ -980,7 +1217,7 @@
                     </pic:cNvPicPr>
                   </pic:nvPicPr>
                   <pic:blipFill>
-                    <a:blip r:embed="rId5">
+                    <a:blip r:embed="rId6">
                       <a:extLst>
                         <a:ext uri="{28A0092B-C50C-407E-A947-70E740481C1C}">
                           <a14:useLocalDpi xmlns:a14="http://schemas.microsoft.com/office/drawing/2010/main" val="0"/>
@@ -1036,7 +1273,7 @@
                     </pic:cNvPicPr>
                   </pic:nvPicPr>
                   <pic:blipFill>
-                    <a:blip r:embed="rId6">
+                    <a:blip r:embed="rId7">
                       <a:extLst>
                         <a:ext uri="{28A0092B-C50C-407E-A947-70E740481C1C}">
                           <a14:useLocalDpi xmlns:a14="http://schemas.microsoft.com/office/drawing/2010/main" val="0"/>
@@ -1144,7 +1381,7 @@
                     </pic:cNvPicPr>
                   </pic:nvPicPr>
                   <pic:blipFill>
-                    <a:blip r:embed="rId7">
+                    <a:blip r:embed="rId8">
                       <a:extLst>
                         <a:ext uri="{28A0092B-C50C-407E-A947-70E740481C1C}">
                           <a14:useLocalDpi xmlns:a14="http://schemas.microsoft.com/office/drawing/2010/main" val="0"/>
@@ -1175,6 +1412,7 @@
           </wp:inline>
         </w:drawing>
       </w:r>
+      <w:bookmarkStart w:id="0" w:name="_GoBack"/>
       <w:r>
         <w:rPr>
           <w:noProof/>
@@ -1198,7 +1436,7 @@
                     </pic:cNvPicPr>
                   </pic:nvPicPr>
                   <pic:blipFill>
-                    <a:blip r:embed="rId8">
+                    <a:blip r:embed="rId9">
                       <a:extLst>
                         <a:ext uri="{28A0092B-C50C-407E-A947-70E740481C1C}">
                           <a14:useLocalDpi xmlns:a14="http://schemas.microsoft.com/office/drawing/2010/main" val="0"/>
@@ -1229,6 +1467,7 @@
           </wp:inline>
         </w:drawing>
       </w:r>
+      <w:bookmarkEnd w:id="0"/>
     </w:p>
     <w:p>
       <w:pPr>
@@ -1262,7 +1501,7 @@
                     </pic:cNvPicPr>
                   </pic:nvPicPr>
                   <pic:blipFill>
-                    <a:blip r:embed="rId9">
+                    <a:blip r:embed="rId10">
                       <a:extLst>
                         <a:ext uri="{28A0092B-C50C-407E-A947-70E740481C1C}">
                           <a14:useLocalDpi xmlns:a14="http://schemas.microsoft.com/office/drawing/2010/main" val="0"/>
@@ -1357,322 +1596,541 @@
         <w:rPr>
           <w:lang w:val="es-AR"/>
         </w:rPr>
-        <w:t>Actualmente, el proyecto cuenta con 21 excepciones, las cuales son:</w:t>
-      </w:r>
-    </w:p>
-    <w:p>
-      <w:pPr>
-        <w:spacing w:after="0"/>
-        <w:jc w:val="both"/>
-        <w:rPr>
-          <w:lang w:val="es-AR"/>
-        </w:rPr>
-      </w:pPr>
-      <w:r>
-        <w:rPr>
-          <w:lang w:val="es-AR"/>
-        </w:rPr>
-        <w:t>*AtaqueFueraDeRangoException: en cada ataque se verifica que el personaje que lo hara puede realizarlo, es decir que el personaje que recibirá el ataque se encuentre dentro de la distancica de ataque máxima.</w:t>
-      </w:r>
-    </w:p>
-    <w:p>
-      <w:pPr>
-        <w:spacing w:after="0"/>
-        <w:jc w:val="both"/>
-        <w:rPr>
-          <w:lang w:val="es-AR"/>
-        </w:rPr>
-      </w:pPr>
-      <w:r>
-        <w:rPr>
-          <w:lang w:val="es-AR"/>
-        </w:rPr>
-        <w:t>*AtaqueMismoEquipoException: se atrapa esta excepción cuando un personaje quiere atacar a otro de su mismo equipo.</w:t>
-      </w:r>
-    </w:p>
-    <w:p>
-      <w:pPr>
-        <w:spacing w:after="0"/>
-        <w:jc w:val="both"/>
-        <w:rPr>
-          <w:lang w:val="es-AR"/>
-        </w:rPr>
-      </w:pPr>
-      <w:r>
-        <w:rPr>
-          <w:lang w:val="es-AR"/>
-        </w:rPr>
-        <w:t>*CeldaNoExisteException</w:t>
-      </w:r>
-    </w:p>
-    <w:p>
-      <w:pPr>
-        <w:spacing w:after="0"/>
-        <w:jc w:val="both"/>
-        <w:rPr>
-          <w:lang w:val="es-AR"/>
-        </w:rPr>
-      </w:pPr>
-      <w:r>
-        <w:rPr>
-          <w:lang w:val="es-AR"/>
-        </w:rPr>
-        <w:t>*CeldaOcupadaException: como se dijo en el apartado de supuestos, un personaje no puede ser ubicado en la misma coordenada que otro personaje, cuando esto ocurra se atrapara la excepción.</w:t>
-      </w:r>
-    </w:p>
-    <w:p>
-      <w:pPr>
-        <w:spacing w:after="0"/>
-        <w:jc w:val="both"/>
-        <w:rPr>
-          <w:lang w:val="es-AR"/>
-        </w:rPr>
-      </w:pPr>
-      <w:r>
-        <w:rPr>
-          <w:lang w:val="es-AR"/>
-        </w:rPr>
-        <w:t>*HayJugadoresSinEquipoException</w:t>
-      </w:r>
-    </w:p>
-    <w:p>
-      <w:pPr>
-        <w:spacing w:after="0"/>
-        <w:jc w:val="both"/>
-        <w:rPr>
-          <w:lang w:val="es-AR"/>
-        </w:rPr>
-      </w:pPr>
-      <w:r>
-        <w:rPr>
-          <w:lang w:val="es-AR"/>
-        </w:rPr>
-        <w:t>*JugadoresNoSeleccionadosException</w:t>
-      </w:r>
-    </w:p>
-    <w:p>
-      <w:pPr>
-        <w:spacing w:after="0"/>
-        <w:jc w:val="both"/>
-        <w:rPr>
-          <w:lang w:val="es-AR"/>
-        </w:rPr>
-      </w:pPr>
-      <w:r>
-        <w:rPr>
-          <w:lang w:val="es-AR"/>
-        </w:rPr>
-        <w:t>*JugadorNoPoseeEquipoException</w:t>
-      </w:r>
-    </w:p>
-    <w:p>
-      <w:pPr>
-        <w:spacing w:after="0"/>
-        <w:jc w:val="both"/>
-        <w:rPr>
-          <w:lang w:val="es-AR"/>
-        </w:rPr>
-      </w:pPr>
-      <w:r>
-        <w:rPr>
-          <w:lang w:val="es-AR"/>
-        </w:rPr>
-        <w:t>*JugadorPoseeEquipoException</w:t>
-      </w:r>
-    </w:p>
-    <w:p>
-      <w:pPr>
-        <w:spacing w:after="0"/>
-        <w:jc w:val="both"/>
-        <w:rPr>
-          <w:lang w:val="es-AR"/>
-        </w:rPr>
-      </w:pPr>
-      <w:r>
-        <w:rPr>
-          <w:lang w:val="es-AR"/>
-        </w:rPr>
-        <w:t>*JugadorYaExisteException</w:t>
-      </w:r>
-    </w:p>
-    <w:p>
-      <w:pPr>
-        <w:spacing w:after="0"/>
-        <w:jc w:val="both"/>
-        <w:rPr>
-          <w:lang w:val="es-AR"/>
-        </w:rPr>
-      </w:pPr>
-      <w:r>
-        <w:rPr>
-          <w:lang w:val="es-AR"/>
-        </w:rPr>
-        <w:t>*MovimientoFueraRangoException</w:t>
-      </w:r>
-    </w:p>
-    <w:p>
-      <w:pPr>
-        <w:spacing w:after="0"/>
-        <w:jc w:val="both"/>
-        <w:rPr>
-          <w:lang w:val="es-AR"/>
-        </w:rPr>
-      </w:pPr>
-      <w:r>
-        <w:rPr>
-          <w:lang w:val="es-AR"/>
-        </w:rPr>
-        <w:t>*NoExisteElPersonajeException</w:t>
-      </w:r>
-    </w:p>
-    <w:p>
-      <w:pPr>
-        <w:spacing w:after="0"/>
-        <w:jc w:val="both"/>
-        <w:rPr>
-          <w:lang w:val="es-AR"/>
-        </w:rPr>
-      </w:pPr>
-      <w:r>
-        <w:rPr>
-          <w:lang w:val="es-AR"/>
-        </w:rPr>
-        <w:t>*NoPuedeRealizarElAtaqueException</w:t>
-      </w:r>
-    </w:p>
-    <w:p>
-      <w:pPr>
-        <w:spacing w:after="0"/>
-        <w:jc w:val="both"/>
-        <w:rPr>
-          <w:lang w:val="es-AR"/>
-        </w:rPr>
-      </w:pPr>
-      <w:r>
-        <w:rPr>
-          <w:lang w:val="es-AR"/>
-        </w:rPr>
-        <w:t>*NoPuedeTransformarException</w:t>
-      </w:r>
-    </w:p>
-    <w:p>
-      <w:pPr>
-        <w:spacing w:after="0"/>
-        <w:jc w:val="both"/>
-        <w:rPr>
-          <w:lang w:val="es-AR"/>
-        </w:rPr>
-      </w:pPr>
-      <w:r>
-        <w:rPr>
-          <w:lang w:val="es-AR"/>
-        </w:rPr>
-        <w:t>*PersonajeEquipoContrarioException</w:t>
-      </w:r>
-    </w:p>
-    <w:p>
-      <w:pPr>
-        <w:spacing w:after="0"/>
-        <w:jc w:val="both"/>
-        <w:rPr>
-          <w:lang w:val="es-AR"/>
-        </w:rPr>
-      </w:pPr>
-      <w:r>
-        <w:rPr>
-          <w:lang w:val="es-AR"/>
-        </w:rPr>
-        <w:t>*PersonnajeFueraDeCombateException</w:t>
-      </w:r>
-    </w:p>
-    <w:p>
-      <w:pPr>
-        <w:spacing w:after="0"/>
-        <w:jc w:val="both"/>
-        <w:rPr>
-          <w:lang w:val="es-AR"/>
-        </w:rPr>
-      </w:pPr>
-      <w:r>
-        <w:rPr>
-          <w:lang w:val="es-AR"/>
-        </w:rPr>
-        <w:t>*PersonajeInhabilitadoException</w:t>
-      </w:r>
-    </w:p>
-    <w:p>
-      <w:pPr>
-        <w:spacing w:after="0"/>
-        <w:jc w:val="both"/>
-        <w:rPr>
-          <w:lang w:val="es-AR"/>
-        </w:rPr>
-      </w:pPr>
-      <w:r>
-        <w:rPr>
-          <w:lang w:val="es-AR"/>
-        </w:rPr>
-        <w:t>*PersonajeNoExisteException</w:t>
-      </w:r>
-    </w:p>
-    <w:p>
-      <w:pPr>
-        <w:spacing w:after="0"/>
-        <w:jc w:val="both"/>
-        <w:rPr>
-          <w:lang w:val="es-AR"/>
-        </w:rPr>
-      </w:pPr>
-      <w:r>
-        <w:rPr>
-          <w:lang w:val="es-AR"/>
-        </w:rPr>
-        <w:t>*PersonajeYaEsChotolateException</w:t>
-      </w:r>
-    </w:p>
-    <w:p>
-      <w:pPr>
-        <w:spacing w:after="0"/>
-        <w:jc w:val="both"/>
-        <w:rPr>
-          <w:lang w:val="es-AR"/>
-        </w:rPr>
-      </w:pPr>
-      <w:r>
-        <w:rPr>
-          <w:lang w:val="es-AR"/>
-        </w:rPr>
-        <w:t>*UltimoEstadoException</w:t>
-      </w:r>
-    </w:p>
-    <w:p>
-      <w:pPr>
-        <w:spacing w:after="0"/>
-        <w:jc w:val="both"/>
-        <w:rPr>
-          <w:lang w:val="es-AR"/>
-        </w:rPr>
-      </w:pPr>
-      <w:r>
-        <w:rPr>
-          <w:lang w:val="es-AR"/>
-        </w:rPr>
-        <w:t>*YaRealizoAtaqueException</w:t>
-      </w:r>
-    </w:p>
-    <w:p>
-      <w:pPr>
-        <w:spacing w:after="0"/>
-        <w:jc w:val="both"/>
-        <w:rPr>
-          <w:lang w:val="es-AR"/>
-        </w:rPr>
-      </w:pPr>
-      <w:r>
-        <w:rPr>
-          <w:lang w:val="es-AR"/>
-        </w:rPr>
-        <w:t>*YaRealizoMovimientoException</w:t>
+        <w:t>Actual</w:t>
+      </w:r>
+      <w:r>
+        <w:rPr>
+          <w:lang w:val="es-AR"/>
+        </w:rPr>
+        <w:t>mente, el proyecto cuenta con varias</w:t>
+      </w:r>
+      <w:r>
+        <w:rPr>
+          <w:lang w:val="es-AR"/>
+        </w:rPr>
+        <w:t xml:space="preserve"> excepciones, las cuales son:</w:t>
+      </w:r>
+    </w:p>
+    <w:p>
+      <w:pPr>
+        <w:spacing w:after="0"/>
+        <w:jc w:val="both"/>
+        <w:rPr>
+          <w:lang w:val="es-AR"/>
+        </w:rPr>
+      </w:pPr>
+      <w:r>
+        <w:rPr>
+          <w:lang w:val="es-AR"/>
+        </w:rPr>
+        <w:t>*</w:t>
+      </w:r>
+      <w:proofErr w:type="spellStart"/>
+      <w:r>
+        <w:rPr>
+          <w:lang w:val="es-AR"/>
+        </w:rPr>
+        <w:t>AtaqueFueraDeRangoException</w:t>
+      </w:r>
+      <w:proofErr w:type="spellEnd"/>
+      <w:r>
+        <w:rPr>
+          <w:lang w:val="es-AR"/>
+        </w:rPr>
+        <w:t>.</w:t>
+      </w:r>
+    </w:p>
+    <w:p>
+      <w:pPr>
+        <w:spacing w:after="0"/>
+        <w:jc w:val="both"/>
+        <w:rPr>
+          <w:lang w:val="es-AR"/>
+        </w:rPr>
+      </w:pPr>
+      <w:r>
+        <w:rPr>
+          <w:lang w:val="es-AR"/>
+        </w:rPr>
+        <w:t>*</w:t>
+      </w:r>
+      <w:proofErr w:type="spellStart"/>
+      <w:r>
+        <w:rPr>
+          <w:lang w:val="es-AR"/>
+        </w:rPr>
+        <w:t>AtaqueMismoEquipoException</w:t>
+      </w:r>
+      <w:proofErr w:type="spellEnd"/>
+      <w:r>
+        <w:rPr>
+          <w:lang w:val="es-AR"/>
+        </w:rPr>
+        <w:t>.</w:t>
+      </w:r>
+    </w:p>
+    <w:p>
+      <w:pPr>
+        <w:spacing w:after="0"/>
+        <w:jc w:val="both"/>
+        <w:rPr>
+          <w:lang w:val="es-AR"/>
+        </w:rPr>
+      </w:pPr>
+      <w:r>
+        <w:rPr>
+          <w:lang w:val="es-AR"/>
+        </w:rPr>
+        <w:t xml:space="preserve"> </w:t>
+      </w:r>
+      <w:r>
+        <w:rPr>
+          <w:lang w:val="es-AR"/>
+        </w:rPr>
+        <w:t>*</w:t>
+      </w:r>
+      <w:proofErr w:type="spellStart"/>
+      <w:r>
+        <w:rPr>
+          <w:lang w:val="es-AR"/>
+        </w:rPr>
+        <w:t>CeldaNoExisteException</w:t>
+      </w:r>
+      <w:proofErr w:type="spellEnd"/>
+    </w:p>
+    <w:p>
+      <w:pPr>
+        <w:spacing w:after="0"/>
+        <w:jc w:val="both"/>
+        <w:rPr>
+          <w:lang w:val="es-AR"/>
+        </w:rPr>
+      </w:pPr>
+      <w:r>
+        <w:rPr>
+          <w:lang w:val="es-AR"/>
+        </w:rPr>
+        <w:t>*</w:t>
+      </w:r>
+      <w:proofErr w:type="spellStart"/>
+      <w:r>
+        <w:rPr>
+          <w:lang w:val="es-AR"/>
+        </w:rPr>
+        <w:t>CeldaOcupadaException</w:t>
+      </w:r>
+      <w:proofErr w:type="spellEnd"/>
+      <w:r>
+        <w:rPr>
+          <w:lang w:val="es-AR"/>
+        </w:rPr>
+        <w:t>.</w:t>
+      </w:r>
+    </w:p>
+    <w:p>
+      <w:pPr>
+        <w:spacing w:after="0"/>
+        <w:jc w:val="both"/>
+        <w:rPr>
+          <w:lang w:val="es-AR"/>
+        </w:rPr>
+      </w:pPr>
+      <w:r>
+        <w:rPr>
+          <w:lang w:val="es-AR"/>
+        </w:rPr>
+        <w:t>*</w:t>
+      </w:r>
+      <w:proofErr w:type="spellStart"/>
+      <w:r>
+        <w:rPr>
+          <w:lang w:val="es-AR"/>
+        </w:rPr>
+        <w:t>HayJugadoresSinEquipoException</w:t>
+      </w:r>
+      <w:proofErr w:type="spellEnd"/>
+    </w:p>
+    <w:p>
+      <w:pPr>
+        <w:spacing w:after="0"/>
+        <w:jc w:val="both"/>
+        <w:rPr>
+          <w:lang w:val="es-AR"/>
+        </w:rPr>
+      </w:pPr>
+      <w:r>
+        <w:rPr>
+          <w:lang w:val="es-AR"/>
+        </w:rPr>
+        <w:t>*</w:t>
+      </w:r>
+      <w:proofErr w:type="spellStart"/>
+      <w:r>
+        <w:rPr>
+          <w:lang w:val="es-AR"/>
+        </w:rPr>
+        <w:t>JugadoresNoSeleccionadosException</w:t>
+      </w:r>
+      <w:proofErr w:type="spellEnd"/>
+    </w:p>
+    <w:p>
+      <w:pPr>
+        <w:spacing w:after="0"/>
+        <w:jc w:val="both"/>
+        <w:rPr>
+          <w:lang w:val="es-AR"/>
+        </w:rPr>
+      </w:pPr>
+      <w:r>
+        <w:rPr>
+          <w:lang w:val="es-AR"/>
+        </w:rPr>
+        <w:t>*</w:t>
+      </w:r>
+      <w:proofErr w:type="spellStart"/>
+      <w:r>
+        <w:rPr>
+          <w:lang w:val="es-AR"/>
+        </w:rPr>
+        <w:t>JugadorNoPoseeEquipoException</w:t>
+      </w:r>
+      <w:proofErr w:type="spellEnd"/>
+    </w:p>
+    <w:p>
+      <w:pPr>
+        <w:spacing w:after="0"/>
+        <w:jc w:val="both"/>
+        <w:rPr>
+          <w:lang w:val="es-AR"/>
+        </w:rPr>
+      </w:pPr>
+      <w:r>
+        <w:rPr>
+          <w:lang w:val="es-AR"/>
+        </w:rPr>
+        <w:t>*</w:t>
+      </w:r>
+      <w:proofErr w:type="spellStart"/>
+      <w:r>
+        <w:rPr>
+          <w:lang w:val="es-AR"/>
+        </w:rPr>
+        <w:t>JugadorPoseeEquipoException</w:t>
+      </w:r>
+      <w:proofErr w:type="spellEnd"/>
+    </w:p>
+    <w:p>
+      <w:pPr>
+        <w:spacing w:after="0"/>
+        <w:jc w:val="both"/>
+        <w:rPr>
+          <w:lang w:val="es-AR"/>
+        </w:rPr>
+      </w:pPr>
+      <w:r>
+        <w:rPr>
+          <w:lang w:val="es-AR"/>
+        </w:rPr>
+        <w:t>*</w:t>
+      </w:r>
+      <w:proofErr w:type="spellStart"/>
+      <w:r>
+        <w:rPr>
+          <w:lang w:val="es-AR"/>
+        </w:rPr>
+        <w:t>JugadorYaExisteException</w:t>
+      </w:r>
+      <w:proofErr w:type="spellEnd"/>
+    </w:p>
+    <w:p>
+      <w:pPr>
+        <w:spacing w:after="0"/>
+        <w:jc w:val="both"/>
+        <w:rPr>
+          <w:lang w:val="es-AR"/>
+        </w:rPr>
+      </w:pPr>
+      <w:r>
+        <w:rPr>
+          <w:lang w:val="es-AR"/>
+        </w:rPr>
+        <w:t>*</w:t>
+      </w:r>
+      <w:proofErr w:type="spellStart"/>
+      <w:r>
+        <w:rPr>
+          <w:lang w:val="es-AR"/>
+        </w:rPr>
+        <w:t>MovimientoFueraRangoException</w:t>
+      </w:r>
+      <w:proofErr w:type="spellEnd"/>
+    </w:p>
+    <w:p>
+      <w:pPr>
+        <w:spacing w:after="0"/>
+        <w:jc w:val="both"/>
+        <w:rPr>
+          <w:lang w:val="es-AR"/>
+        </w:rPr>
+      </w:pPr>
+      <w:r>
+        <w:rPr>
+          <w:lang w:val="es-AR"/>
+        </w:rPr>
+        <w:t>*</w:t>
+      </w:r>
+      <w:proofErr w:type="spellStart"/>
+      <w:r>
+        <w:rPr>
+          <w:lang w:val="es-AR"/>
+        </w:rPr>
+        <w:t>NoExisteElPersonajeException</w:t>
+      </w:r>
+      <w:proofErr w:type="spellEnd"/>
+    </w:p>
+    <w:p>
+      <w:pPr>
+        <w:spacing w:after="0"/>
+        <w:jc w:val="both"/>
+        <w:rPr>
+          <w:lang w:val="es-AR"/>
+        </w:rPr>
+      </w:pPr>
+      <w:r>
+        <w:rPr>
+          <w:lang w:val="es-AR"/>
+        </w:rPr>
+        <w:t>*</w:t>
+      </w:r>
+      <w:proofErr w:type="spellStart"/>
+      <w:r>
+        <w:rPr>
+          <w:lang w:val="es-AR"/>
+        </w:rPr>
+        <w:t>NoPuedeRealizarElAtaqueException</w:t>
+      </w:r>
+      <w:proofErr w:type="spellEnd"/>
+    </w:p>
+    <w:p>
+      <w:pPr>
+        <w:spacing w:after="0"/>
+        <w:jc w:val="both"/>
+        <w:rPr>
+          <w:lang w:val="es-AR"/>
+        </w:rPr>
+      </w:pPr>
+      <w:r>
+        <w:rPr>
+          <w:lang w:val="es-AR"/>
+        </w:rPr>
+        <w:t>*</w:t>
+      </w:r>
+      <w:proofErr w:type="spellStart"/>
+      <w:r>
+        <w:rPr>
+          <w:lang w:val="es-AR"/>
+        </w:rPr>
+        <w:t>NoPuedeTransformarException</w:t>
+      </w:r>
+      <w:proofErr w:type="spellEnd"/>
+    </w:p>
+    <w:p>
+      <w:pPr>
+        <w:spacing w:after="0"/>
+        <w:jc w:val="both"/>
+        <w:rPr>
+          <w:lang w:val="es-AR"/>
+        </w:rPr>
+      </w:pPr>
+      <w:r>
+        <w:rPr>
+          <w:lang w:val="es-AR"/>
+        </w:rPr>
+        <w:t>*</w:t>
+      </w:r>
+      <w:proofErr w:type="spellStart"/>
+      <w:r>
+        <w:rPr>
+          <w:lang w:val="es-AR"/>
+        </w:rPr>
+        <w:t>PersonajeEquipoContrarioException</w:t>
+      </w:r>
+      <w:proofErr w:type="spellEnd"/>
+    </w:p>
+    <w:p>
+      <w:pPr>
+        <w:spacing w:after="0"/>
+        <w:jc w:val="both"/>
+        <w:rPr>
+          <w:lang w:val="es-AR"/>
+        </w:rPr>
+      </w:pPr>
+      <w:r>
+        <w:rPr>
+          <w:lang w:val="es-AR"/>
+        </w:rPr>
+        <w:t>*</w:t>
+      </w:r>
+      <w:proofErr w:type="spellStart"/>
+      <w:r>
+        <w:rPr>
+          <w:lang w:val="es-AR"/>
+        </w:rPr>
+        <w:t>PersonnajeFueraDeCombateException</w:t>
+      </w:r>
+      <w:proofErr w:type="spellEnd"/>
+    </w:p>
+    <w:p>
+      <w:pPr>
+        <w:spacing w:after="0"/>
+        <w:jc w:val="both"/>
+        <w:rPr>
+          <w:lang w:val="es-AR"/>
+        </w:rPr>
+      </w:pPr>
+      <w:r>
+        <w:rPr>
+          <w:lang w:val="es-AR"/>
+        </w:rPr>
+        <w:t>*</w:t>
+      </w:r>
+      <w:proofErr w:type="spellStart"/>
+      <w:r>
+        <w:rPr>
+          <w:lang w:val="es-AR"/>
+        </w:rPr>
+        <w:t>PersonajeInhabilitadoException</w:t>
+      </w:r>
+      <w:proofErr w:type="spellEnd"/>
+    </w:p>
+    <w:p>
+      <w:pPr>
+        <w:spacing w:after="0"/>
+        <w:jc w:val="both"/>
+        <w:rPr>
+          <w:lang w:val="es-AR"/>
+        </w:rPr>
+      </w:pPr>
+      <w:r>
+        <w:rPr>
+          <w:lang w:val="es-AR"/>
+        </w:rPr>
+        <w:t>*</w:t>
+      </w:r>
+      <w:proofErr w:type="spellStart"/>
+      <w:r>
+        <w:rPr>
+          <w:lang w:val="es-AR"/>
+        </w:rPr>
+        <w:t>PersonajeNoExisteException</w:t>
+      </w:r>
+      <w:proofErr w:type="spellEnd"/>
+    </w:p>
+    <w:p>
+      <w:pPr>
+        <w:spacing w:after="0"/>
+        <w:jc w:val="both"/>
+        <w:rPr>
+          <w:lang w:val="es-AR"/>
+        </w:rPr>
+      </w:pPr>
+      <w:r>
+        <w:rPr>
+          <w:lang w:val="es-AR"/>
+        </w:rPr>
+        <w:t>*</w:t>
+      </w:r>
+      <w:proofErr w:type="spellStart"/>
+      <w:r>
+        <w:rPr>
+          <w:lang w:val="es-AR"/>
+        </w:rPr>
+        <w:t>PersonajeYaEsChotolateException</w:t>
+      </w:r>
+      <w:proofErr w:type="spellEnd"/>
+    </w:p>
+    <w:p>
+      <w:pPr>
+        <w:spacing w:after="0"/>
+        <w:jc w:val="both"/>
+        <w:rPr>
+          <w:lang w:val="es-AR"/>
+        </w:rPr>
+      </w:pPr>
+      <w:r>
+        <w:rPr>
+          <w:lang w:val="es-AR"/>
+        </w:rPr>
+        <w:t>*</w:t>
+      </w:r>
+      <w:proofErr w:type="spellStart"/>
+      <w:r>
+        <w:rPr>
+          <w:lang w:val="es-AR"/>
+        </w:rPr>
+        <w:t>UltimoEstadoException</w:t>
+      </w:r>
+      <w:proofErr w:type="spellEnd"/>
+    </w:p>
+    <w:p>
+      <w:pPr>
+        <w:spacing w:after="0"/>
+        <w:jc w:val="both"/>
+        <w:rPr>
+          <w:lang w:val="es-AR"/>
+        </w:rPr>
+      </w:pPr>
+      <w:r>
+        <w:rPr>
+          <w:lang w:val="es-AR"/>
+        </w:rPr>
+        <w:t>*</w:t>
+      </w:r>
+      <w:proofErr w:type="spellStart"/>
+      <w:r>
+        <w:rPr>
+          <w:lang w:val="es-AR"/>
+        </w:rPr>
+        <w:t>YaRealizoAtaqueException</w:t>
+      </w:r>
+      <w:proofErr w:type="spellEnd"/>
+    </w:p>
+    <w:p>
+      <w:pPr>
+        <w:spacing w:after="0"/>
+        <w:jc w:val="both"/>
+        <w:rPr>
+          <w:lang w:val="es-AR"/>
+        </w:rPr>
+      </w:pPr>
+      <w:r>
+        <w:rPr>
+          <w:lang w:val="es-AR"/>
+        </w:rPr>
+        <w:t>*</w:t>
+      </w:r>
+      <w:proofErr w:type="spellStart"/>
+      <w:r>
+        <w:rPr>
+          <w:lang w:val="es-AR"/>
+        </w:rPr>
+        <w:t>YaRealizoMovimientoException</w:t>
+      </w:r>
+      <w:proofErr w:type="spellEnd"/>
+    </w:p>
+    <w:p>
+      <w:pPr>
+        <w:spacing w:after="0"/>
+        <w:jc w:val="both"/>
+        <w:rPr>
+          <w:lang w:val="es-AR"/>
+        </w:rPr>
+      </w:pPr>
+      <w:r>
+        <w:rPr>
+          <w:lang w:val="es-AR"/>
+        </w:rPr>
+        <w:t>Para no tener que hacer una explicación de cada una se utilizaron nombres claros, para que quede bien determinado en que momento se lanza una excepción.</w:t>
       </w:r>
     </w:p>
     <w:sectPr>
@@ -2426,4 +2884,16 @@
     </a:ext>
   </a:extLst>
 </a:theme>
+</file>
+
+<file path=customXml/item1.xml><?xml version="1.0" encoding="utf-8"?>
+<b:Sources xmlns:b="http://schemas.openxmlformats.org/officeDocument/2006/bibliography" xmlns="http://schemas.openxmlformats.org/officeDocument/2006/bibliography" SelectedStyle="\APASixthEditionOfficeOnline.xsl" StyleName="APA" Version="6"/>
+</file>
+
+<file path=customXml/itemProps1.xml><?xml version="1.0" encoding="utf-8"?>
+<ds:datastoreItem xmlns:ds="http://schemas.openxmlformats.org/officeDocument/2006/customXml" ds:itemID="{B26EDF5C-1749-4BD5-820E-0B61F95BAABF}">
+  <ds:schemaRefs>
+    <ds:schemaRef ds:uri="http://schemas.openxmlformats.org/officeDocument/2006/bibliography"/>
+  </ds:schemaRefs>
+</ds:datastoreItem>
 </file>